--- a/Thesis writing/Alex Popescu - ES - Methods, Results, Discussion - 20240312.docx
+++ b/Thesis writing/Alex Popescu - ES - Methods, Results, Discussion - 20240312.docx
@@ -11632,6 +11632,451 @@
     <w:p>
       <w:pPr>
         <w:pStyle w:val="SectionTitle"/>
+      </w:pPr>
+      <w:r>
+        <w:lastRenderedPageBreak/>
+        <w:t>Discussion</w:t>
+      </w:r>
+    </w:p>
+    <w:p>
+      <w:pPr>
+        <w:pStyle w:val="SectionText"/>
+      </w:pPr>
+      <w:r>
+        <w:t xml:space="preserve">Our study sought to investigate how the presence of a sentinel and the foraging environment (generalized as either green areas or commercial areas) affected the behavior of foraging American crows. We initially hypothesized that the presence of a sentinel would decrease the individual vigilance of crow foragers, and that green areas would likewise decrease individual vigilance due to reduced ambient noise and longer lines of sight. We did not find any significant effects of sentinel presence on the </w:t>
+      </w:r>
+      <w:proofErr w:type="spellStart"/>
+      <w:r>
+        <w:t>behaviour</w:t>
+      </w:r>
+      <w:proofErr w:type="spellEnd"/>
+      <w:r>
+        <w:t xml:space="preserve"> of foragers apart from increasing the duration of all </w:t>
+      </w:r>
+      <w:proofErr w:type="spellStart"/>
+      <w:r>
+        <w:t>behaviours</w:t>
+      </w:r>
+      <w:proofErr w:type="spellEnd"/>
+      <w:r>
+        <w:t>. Moreso, neither the generalized environment, disturbance frequency, nor group size significantly affected the presence of a sentinel in the videos. This unexpected result suggests that sentinel crows may decide to perform sentinel behavior based more on their energetic reserves rather than any environmental factors we tested. We found that the generalized environment had a significant effect on forager behavior, with green areas leading to longer bouts of foraging behavior and more transitions from the vulnerable to the alert state. This suggests that crows may perceive green areas as less safe, possibly because they spend more time being vulnerable. Overall, the study's findings do not fully support the initial hypotheses and suggest that sentinel behavior and forager behavior in crows could be influenced by complex interactions between individual factors and forager’s perception of the safety of their environment.</w:t>
+      </w:r>
+    </w:p>
+    <w:p>
+      <w:pPr>
+        <w:pStyle w:val="SectionText"/>
+      </w:pPr>
+      <w:r>
+        <w:t xml:space="preserve">The lack of significant effects of sentinel behavior on forager behavior does not support the hypothesis that sentinel </w:t>
+      </w:r>
+      <w:proofErr w:type="spellStart"/>
+      <w:r>
+        <w:t>behaviour</w:t>
+      </w:r>
+      <w:proofErr w:type="spellEnd"/>
+      <w:r>
+        <w:t xml:space="preserve"> is an altruistic </w:t>
+      </w:r>
+      <w:proofErr w:type="spellStart"/>
+      <w:r>
+        <w:t>behaviour</w:t>
+      </w:r>
+      <w:proofErr w:type="spellEnd"/>
+      <w:r>
+        <w:t xml:space="preserve"> that provides benefits primarily to other group-members. Our findings that sentinel crows do not significantly influence the behavior of foragers contrasts with the results of previous studies that found that the presence of a sentinel led to a decrease in alert behavior and an increase in foraging efficiency for the group. One possible explanation for this lack of effect could be that sentinel behavior is more selfish in nature, primarily benefiting the sentinel itself rather than the group. This would support </w:t>
+      </w:r>
+      <w:proofErr w:type="spellStart"/>
+      <w:r>
+        <w:t>Bedneckoff's</w:t>
+      </w:r>
+      <w:proofErr w:type="spellEnd"/>
+      <w:r>
+        <w:t xml:space="preserve"> state-dependent model, where individuals make decisions based on their own energetic needs and the benefits they receive. If the alternative to being a sentinel is foraging without one, an individual with sufficient energetic reserves could decide to perform sentinel duties as a safer option. In urban areas, where high-calorie food patches are bountiful, individuals could be forgoing foraging to act as sentinels for their own safety. These sentinels only come down when they are below a critical energetic threshold past which performing sentinel </w:t>
+      </w:r>
+      <w:proofErr w:type="spellStart"/>
+      <w:r>
+        <w:t>behaviour</w:t>
+      </w:r>
+      <w:proofErr w:type="spellEnd"/>
+      <w:r>
+        <w:t xml:space="preserve"> is </w:t>
+      </w:r>
+      <w:proofErr w:type="spellStart"/>
+      <w:r>
+        <w:t>unfavourable</w:t>
+      </w:r>
+      <w:proofErr w:type="spellEnd"/>
+      <w:r>
+        <w:t xml:space="preserve">. Another interpretation could be that the benefits of sentinel behavior are not easily discernible at the group level. This could suggest that the benefits of sentinel behavior are more subtle or indirect, such as providing a greater sense of security that allows foragers to focus more on foraging without actively reducing their vigilance. </w:t>
+      </w:r>
+    </w:p>
+    <w:p>
+      <w:pPr>
+        <w:pStyle w:val="SectionText"/>
+      </w:pPr>
+      <w:r>
+        <w:t xml:space="preserve">Sentinel </w:t>
+      </w:r>
+      <w:proofErr w:type="spellStart"/>
+      <w:r>
+        <w:t>behaviour</w:t>
+      </w:r>
+      <w:proofErr w:type="spellEnd"/>
+      <w:r>
+        <w:t xml:space="preserve"> therefore may not always function as a cooperative strategy to benefit the </w:t>
+      </w:r>
+      <w:proofErr w:type="gramStart"/>
+      <w:r>
+        <w:t>group as a whole</w:t>
+      </w:r>
+      <w:proofErr w:type="gramEnd"/>
+      <w:r>
+        <w:t xml:space="preserve">. Instead, it may be more self-serving; sentinels primarily benefiting from the </w:t>
+      </w:r>
+      <w:r>
+        <w:lastRenderedPageBreak/>
+        <w:t>increased vigilance and predator detection, and foragers receiving indirect benefits from the sentinel. The behavior of foraging group members could be more influenced by their own immediate needs and priorities rather than by the presence of a sentinel. This does not mean that forager will not utilize sentinel coverage, but some individual may use the benefits provided more than others, depending on how great the need to forage is. The relationship between sentinels and foragers could then be more complex than it appears, reinforcing the importance of considering individual differences and motivations when studying group behavior.</w:t>
+      </w:r>
+    </w:p>
+    <w:p>
+      <w:pPr>
+        <w:pStyle w:val="SectionText"/>
+      </w:pPr>
+      <w:r>
+        <w:t xml:space="preserve">We found that the generalized environment had significant effects on forager behavior, particularly in terms of the duration of bouts of foraging behavior and the number of transitions from the vulnerable to the alert state. In green areas, crows exhibited longer bouts of foraging behavior, indicating that they spent more time actively searching for and consuming food. Likewise, there was an increase in the number of transitions from the vulnerable state to the alert state in green areas. This suggests that crows in green areas were more vigilant and alert to potential threats, possibly due to the perceived higher predation risk compared to commercial areas. </w:t>
+      </w:r>
+    </w:p>
+    <w:p>
+      <w:pPr>
+        <w:pStyle w:val="SectionText"/>
+      </w:pPr>
+      <w:r>
+        <w:t>Green areas such as parks offer longer lines of sight and less ambient noise but could have a potentially higher predation risk compared to commercial areas. Though commercial areas have a greater frequency of disturbance, these disturbances could be from sources American crows are more tolerant to. One of the adaptations of urbanized species is an increased tolerance for anthropogenic disturbances, which could include pedestrians but also vehicles. In contrast, there are fewer vehicles and pedestrians in green spaces but more pets and raptors which could trigger a greater reaction in foraging crows. Anecdotally, when raptors or unleashed dogs disturbed the foraging crows, they often flew away and abandoned the site, suggesting these disturbances are perceived as considerably more dangerous than vehicles or pedestrians.</w:t>
+      </w:r>
+    </w:p>
+    <w:p>
+      <w:pPr>
+        <w:pStyle w:val="SectionText"/>
+      </w:pPr>
+      <w:r>
+        <w:t>The increased duration of foraging bouts in green areas could suggest that they spent more time actively searching for and consuming food. This could be due to the need to search through vegetation or grassy areas for food items, which may be more dispersed or require more time to locate. In contrast, commercial areas seemed to offer easier access to food via an increased presence of litter and scraps of highly caloric human foods. Such foods, especially when on concrete or other such impermeable surfaces are easier to locate and quicker to consume than foods found in green spaces. This was observed in crows foraging in commercial areas which exhibited shorter bouts of foraging behavior but a higher peck rate than in green spaces. This could play a part in American crows shifting their foraging preferences for anthropogenic foods.</w:t>
+      </w:r>
+    </w:p>
+    <w:p>
+      <w:pPr>
+        <w:pStyle w:val="SectionText"/>
+      </w:pPr>
+      <w:r>
+        <w:t xml:space="preserve">The increased perception of risk in green spaces could be due to foragers could require more time to find and manipulate food, and disturbances, though possibly less frequent, could be of a more threatening nature in green spaces than in commercial areas. The benefits provided by having longer lines of sight and decreased ambient noise could also be benefitting urban </w:t>
+      </w:r>
+      <w:r>
+        <w:lastRenderedPageBreak/>
+        <w:t>predators such as broad-winged hawks and red-tailed hawks which can often be seen perched nearby green spaces.</w:t>
+      </w:r>
+    </w:p>
+    <w:p>
+      <w:pPr>
+        <w:pStyle w:val="SectionText"/>
+      </w:pPr>
+      <w:r>
+        <w:t xml:space="preserve">Our findings highlight how versatile the foraging strategies of American crows in urban areas can be. By altering their foraging </w:t>
+      </w:r>
+      <w:proofErr w:type="spellStart"/>
+      <w:r>
+        <w:t>behaviour</w:t>
+      </w:r>
+      <w:proofErr w:type="spellEnd"/>
+      <w:r>
+        <w:t xml:space="preserve"> based on the challenges and opportunities present in their foraging environment, American crows demonstrate a </w:t>
+      </w:r>
+      <w:proofErr w:type="spellStart"/>
+      <w:r>
+        <w:t>behavioural</w:t>
+      </w:r>
+      <w:proofErr w:type="spellEnd"/>
+      <w:r>
+        <w:t xml:space="preserve"> adaptability that is likely crucial for their success in a great diversity of habitats, including urban cityscapes. This is further demonstrated by the significant interaction we found between sentinel behavior and the generalized environment. This interaction suggests that the effects of sentinel behavior on forager behavior are not uniform across different environments.</w:t>
+      </w:r>
+    </w:p>
+    <w:p>
+      <w:pPr>
+        <w:pStyle w:val="SectionText"/>
+      </w:pPr>
+      <w:r>
+        <w:t xml:space="preserve">In green areas, the number of transitions from a vulnerable to alert state exhibited by foraging crows is higher than in commercial areas, yet the number of transitions performed increases in green areas and in the presence of a sentinel is considerably higher than in the absence of a sentinel. The duration of bouts of alert </w:t>
+      </w:r>
+      <w:proofErr w:type="spellStart"/>
+      <w:r>
+        <w:t>behaviour</w:t>
+      </w:r>
+      <w:proofErr w:type="spellEnd"/>
+      <w:r>
+        <w:t xml:space="preserve"> are unchanged by the generalized environment, yet in the absence of a sentinel there is a substantial increase in the duration of bouts of alert </w:t>
+      </w:r>
+      <w:proofErr w:type="spellStart"/>
+      <w:r>
+        <w:t>behaviour</w:t>
+      </w:r>
+      <w:proofErr w:type="spellEnd"/>
+      <w:r>
+        <w:t xml:space="preserve"> in green areas. Conversely, when in the presence of a sentinel the duration of bouts of alert </w:t>
+      </w:r>
+      <w:proofErr w:type="spellStart"/>
+      <w:r>
+        <w:t>behaviour</w:t>
+      </w:r>
+      <w:proofErr w:type="spellEnd"/>
+      <w:r>
+        <w:t xml:space="preserve"> was shorter in green areas than in commercial areas. The magnitude of the increase in the duration of bouts of foraging </w:t>
+      </w:r>
+      <w:proofErr w:type="spellStart"/>
+      <w:r>
+        <w:t>behaviour</w:t>
+      </w:r>
+      <w:proofErr w:type="spellEnd"/>
+      <w:r>
+        <w:t xml:space="preserve"> in green areas was also greater in the absence of a sentinel compared to in the presence of a sentinel. This could be explained by forager use of the indirect benefits of sentinel presence, potentially allowing them to tolerate greater risks while maintaining sufficient anti-predator vigilance. In the absence of a sentinel, a crow may elect to abandon the foraging site if conditions are too risky, while crows in the presence of a sentinel could choose to remain and forage, all the while maintaining sufficient individual vigilance in addition to sentinel coverage. When conditions are tolerable, foraging crows could be choosing an all-or-nothing approach to foraging when in the absence of a sentinel, explaining the sharp increase in the duration of bouts of both alert and foraging behavior in green areas and in the absence of a sentinel.</w:t>
+      </w:r>
+    </w:p>
+    <w:p>
+      <w:pPr>
+        <w:pStyle w:val="SectionText"/>
+      </w:pPr>
+      <w:r>
+        <w:t xml:space="preserve">In addition to sentinel presence and generalized environment, we also assessed the effects of three main environmental factors that could affect forager </w:t>
+      </w:r>
+      <w:proofErr w:type="spellStart"/>
+      <w:r>
+        <w:t>behaviour</w:t>
+      </w:r>
+      <w:proofErr w:type="spellEnd"/>
+      <w:r>
+        <w:t xml:space="preserve">, namely disturbance frequency, bait presence, and group size. Higher disturbance frequency led to a decrease in the duration of bouts of all behaviors, particularly foraging. This suggests that crows adjust their behavior in response to disturbances, possibly to minimize their exposure to perceived threats. However, the peck rate increased with disturbance frequency, indicating that crows may increase their foraging efficiency when disturbances are more frequent. One important caveat to keep in mind is that our measurement of disturbance frequency does not consider the type of disturbances. Areas with higher disturbance frequencies typically had a greater frequency of vehicular disturbances, which American crows may be more tolerant. As a </w:t>
+      </w:r>
+      <w:proofErr w:type="gramStart"/>
+      <w:r>
+        <w:t>result</w:t>
+      </w:r>
+      <w:proofErr w:type="gramEnd"/>
+      <w:r>
+        <w:t xml:space="preserve"> and following the risk allocation hypothesis, crows will continue to forage and may do so more intensely when doing so between cars. Higher disturbance frequency was also associated with a significant </w:t>
+      </w:r>
+      <w:r>
+        <w:lastRenderedPageBreak/>
+        <w:t xml:space="preserve">decrease in the number of transitions from foraging to alert </w:t>
+      </w:r>
+      <w:proofErr w:type="spellStart"/>
+      <w:r>
+        <w:t>behaviour</w:t>
+      </w:r>
+      <w:proofErr w:type="spellEnd"/>
+      <w:r>
+        <w:t>, from which we can infer that crows will attempt to spend as little time as possible under threat while maximizing time spent foraging. Crows could then be foraging as quickly as possible and not taking the time to periodically look for threats (hence the decreased number of transitions), instead taking to the skies as soon as a threat is detected.</w:t>
+      </w:r>
+    </w:p>
+    <w:p>
+      <w:pPr>
+        <w:pStyle w:val="SectionText"/>
+      </w:pPr>
+      <w:r>
+        <w:t>The presence of bait, which can be considered a proxy for human-generated litter in the environment, increased the peck rate and decreased the duration of foraging bouts. This suggests that foraging on bait or litter is more efficient and safer for crows, as it requires less time and effort compared to foraging on natural food sources. This observation could explain why a shift in preference for anthropogenic foods is observed in American crows and potentially other urbanized species.</w:t>
+      </w:r>
+    </w:p>
+    <w:p>
+      <w:pPr>
+        <w:pStyle w:val="SectionText"/>
+      </w:pPr>
+      <w:r>
+        <w:t xml:space="preserve">As group size increased, the duration of bouts of foraging </w:t>
+      </w:r>
+      <w:proofErr w:type="spellStart"/>
+      <w:r>
+        <w:t>behaviour</w:t>
+      </w:r>
+      <w:proofErr w:type="spellEnd"/>
+      <w:r>
+        <w:t xml:space="preserve"> increased but was not associated with a decrease in duration of bouts of alert </w:t>
+      </w:r>
+      <w:proofErr w:type="spellStart"/>
+      <w:r>
+        <w:t>behaviour</w:t>
+      </w:r>
+      <w:proofErr w:type="spellEnd"/>
+      <w:r>
+        <w:t xml:space="preserve">. The proportion of time allocated to either </w:t>
+      </w:r>
+      <w:proofErr w:type="spellStart"/>
+      <w:r>
+        <w:t>behaviour</w:t>
+      </w:r>
+      <w:proofErr w:type="spellEnd"/>
+      <w:r>
+        <w:t xml:space="preserve"> was also unchanged by the size of the group. This finding is surprising, as previous studies suggest that larger group sizes should decrease individual vigilance while increasing foraging efficiency, yet the effect of group size was only observed in the duration of bouts of foraging </w:t>
+      </w:r>
+      <w:proofErr w:type="spellStart"/>
+      <w:r>
+        <w:t>behaviour</w:t>
+      </w:r>
+      <w:proofErr w:type="spellEnd"/>
+      <w:r>
+        <w:t xml:space="preserve">. Bouts of alert </w:t>
+      </w:r>
+      <w:proofErr w:type="spellStart"/>
+      <w:r>
+        <w:t>behaviour</w:t>
+      </w:r>
+      <w:proofErr w:type="spellEnd"/>
+      <w:r>
+        <w:t xml:space="preserve"> may have a minimal duration to effectively monitor the surrounding environment for sources of threat. Alternatively, foraging crows may be maintaining vigilance due to increased competition for resources in larger groups. Instead of only looking out for sources of threat, forager could instead be looking at the </w:t>
+      </w:r>
+      <w:proofErr w:type="spellStart"/>
+      <w:r>
+        <w:t>behaviour</w:t>
+      </w:r>
+      <w:proofErr w:type="spellEnd"/>
+      <w:r>
+        <w:t xml:space="preserve"> of other group-members in case they found a better patch to forage on.</w:t>
+      </w:r>
+    </w:p>
+    <w:p>
+      <w:pPr>
+        <w:pStyle w:val="SectionText"/>
+      </w:pPr>
+      <w:r>
+        <w:t xml:space="preserve">Our study has several limitations that should be acknowledged. Our sample size may have limited the ability to detect significant effects. While efforts were made to collect </w:t>
+      </w:r>
+      <w:proofErr w:type="gramStart"/>
+      <w:r>
+        <w:t>a sufficient number of</w:t>
+      </w:r>
+      <w:proofErr w:type="gramEnd"/>
+      <w:r>
+        <w:t xml:space="preserve"> observations, we were limited by the crow’s decision to forage around the researcher. As such, caution should be exercised when interpreting the results, and further studies with larger sample sizes are required to make conclusive. Additionally, the study focused on the population of crows in inhabiting St. </w:t>
+      </w:r>
+      <w:proofErr w:type="spellStart"/>
+      <w:r>
+        <w:t>Catharines</w:t>
+      </w:r>
+      <w:proofErr w:type="spellEnd"/>
+      <w:r>
+        <w:t xml:space="preserve">, which may limit the generalizability of the results to other populations or environments. Factors such as local food availability and predation pressure can vary widely between cities, and these factors may influence the behaviors observed in this study. Therefore, the findings of our study could differ from those of a similar study performed on a different population and in a different city. Our study also lacks a control group from a non-urban foraging site, the inclusion of which could demonstrate how urbanization </w:t>
+      </w:r>
+      <w:proofErr w:type="gramStart"/>
+      <w:r>
+        <w:t>as a whole can</w:t>
+      </w:r>
+      <w:proofErr w:type="gramEnd"/>
+      <w:r>
+        <w:t xml:space="preserve"> affect the social </w:t>
+      </w:r>
+      <w:proofErr w:type="spellStart"/>
+      <w:r>
+        <w:t>behaviour</w:t>
+      </w:r>
+      <w:proofErr w:type="spellEnd"/>
+      <w:r>
+        <w:t xml:space="preserve"> of crows. Although different urban areas were sampled in, the fact remains that only urban populations were observed, and less urbanized populations could behave in a different manner. </w:t>
+      </w:r>
+    </w:p>
+    <w:p>
+      <w:pPr>
+        <w:pStyle w:val="SectionText"/>
+      </w:pPr>
+      <w:r>
+        <w:t xml:space="preserve">Furthermore, certain results from the study were difficult to interpret, particularly regarding the interaction between sentinel behavior and the generalized environment. The reasons behind these </w:t>
+      </w:r>
+      <w:r>
+        <w:lastRenderedPageBreak/>
+        <w:t>interactions are complex and may involve a combination of ecological, social, and individual factors that were not fully explored in this study. Future research should aim to further investigate these interactions to gain a better understanding of the underlying mechanisms.</w:t>
+      </w:r>
+    </w:p>
+    <w:p>
+      <w:pPr>
+        <w:pStyle w:val="SectionText"/>
+      </w:pPr>
+      <w:r>
+        <w:t xml:space="preserve">Lastly, it is impossible to truly separate the effects of different factors from </w:t>
+      </w:r>
+      <w:proofErr w:type="gramStart"/>
+      <w:r>
+        <w:t>one-another</w:t>
+      </w:r>
+      <w:proofErr w:type="gramEnd"/>
+      <w:r>
+        <w:t xml:space="preserve">. For example, the effects of generalized environment and disturbance frequency could be interrelated, as commercial areas will generally have increased disturbance frequency </w:t>
+      </w:r>
+      <w:proofErr w:type="gramStart"/>
+      <w:r>
+        <w:t>as a result of</w:t>
+      </w:r>
+      <w:proofErr w:type="gramEnd"/>
+      <w:r>
+        <w:t xml:space="preserve"> vehicular traffic, while green areas may have fewer disturbances but of a type that crows are less tolerant or intolerant to.</w:t>
+      </w:r>
+    </w:p>
+    <w:p>
+      <w:pPr>
+        <w:pStyle w:val="SectionText"/>
+      </w:pPr>
+      <w:r>
+        <w:t xml:space="preserve">While our study provides valuable insights into the behaviors of crows in different environments, its limitations should be considered when interpreting the results, and further research is needed to fully elucidate social </w:t>
+      </w:r>
+      <w:proofErr w:type="spellStart"/>
+      <w:r>
+        <w:t>behaviour</w:t>
+      </w:r>
+      <w:proofErr w:type="spellEnd"/>
+      <w:r>
+        <w:t xml:space="preserve"> of urban crows. For example, future research could look at the levels and patterns of aggression in urbanized crows. This could provide further insights into how urban environments influence social behavior and could involve observing interactions between crows in different urban settings and comparing them to interactions in less urbanized areas.</w:t>
+      </w:r>
+    </w:p>
+    <w:p>
+      <w:pPr>
+        <w:pStyle w:val="SectionText"/>
+      </w:pPr>
+      <w:r>
+        <w:t xml:space="preserve">Our study investigated the effects of sentinel behavior and the generalized environment on the behavior of foraging crows in urban environments. Contrary to expectations, sentinel behavior did not have a significant effect on forager behavior. This suggests that sentinel decision-making may be more influenced by individual needs rather than group benefits, aligning with </w:t>
+      </w:r>
+      <w:proofErr w:type="spellStart"/>
+      <w:r>
+        <w:t>Bednekoff's</w:t>
+      </w:r>
+      <w:proofErr w:type="spellEnd"/>
+      <w:r>
+        <w:t xml:space="preserve"> state-dependent model. The generalized environment had a significant impact on forager behavior. Crows in green areas exhibited longer bouts of foraging behavior and more transitions from the vulnerable to the alert state compared to those in commercial areas. This indicates that environmental factors such as resource distribution and predation risk play a crucial role in shaping forager behavior. Disturbance frequency, bait presence, and group size also influenced forager behavior. Higher disturbance frequency led to shorter bouts of behavior but increased peck rate, indicating a trade-off between vigilance and foraging efficiency. Bait presence increased peck rate and decreased foraging time, suggesting that foraging on anthropogenic food sources may be more effective for crows.</w:t>
+      </w:r>
+    </w:p>
+    <w:p>
+      <w:pPr>
+        <w:pStyle w:val="SectionText"/>
+      </w:pPr>
+      <w:r>
+        <w:t xml:space="preserve">These findings have several implications for understanding crow behavior. They suggest that crows </w:t>
+      </w:r>
+      <w:proofErr w:type="gramStart"/>
+      <w:r>
+        <w:t>are able to</w:t>
+      </w:r>
+      <w:proofErr w:type="gramEnd"/>
+      <w:r>
+        <w:t xml:space="preserve"> adapt their behavior based on environmental conditions and individual needs. The lack of significant effects of sentinel behavior points towards the complexity of social behavior in crows and the importance of considering individual variation in decision-making. Overall, the study provides valuable insights into the factors influencing crow behavior in urban environments and highlights the need for further research to fully understand these complex behaviors.</w:t>
+      </w:r>
+    </w:p>
+    <w:p>
+      <w:pPr>
+        <w:pStyle w:val="SectionTitle"/>
+        <w:spacing w:before="0"/>
+        <w:sectPr>
+          <w:headerReference w:type="default" r:id="rId43"/>
+          <w:pgSz w:w="12240" w:h="15840"/>
+          <w:pgMar w:top="1440" w:right="1440" w:bottom="1440" w:left="1440" w:header="720" w:footer="720" w:gutter="0"/>
+          <w:cols w:space="720"/>
+        </w:sectPr>
+      </w:pPr>
+    </w:p>
+    <w:p>
+      <w:pPr>
+        <w:pStyle w:val="SectionTitle"/>
         <w:spacing w:before="0"/>
         <w:rPr>
           <w:lang w:val="en-CA"/>
@@ -11938,7 +12383,6 @@
           <w:lang w:val="en-CA"/>
         </w:rPr>
         <w:sectPr>
-          <w:headerReference w:type="default" r:id="rId43"/>
           <w:pgSz w:w="12240" w:h="15840"/>
           <w:pgMar w:top="1440" w:right="1440" w:bottom="1440" w:left="1440" w:header="720" w:footer="720" w:gutter="0"/>
           <w:cols w:space="720"/>
@@ -16896,7 +17340,15 @@
         <w:sz w:val="24"/>
         <w:szCs w:val="24"/>
       </w:rPr>
-      <w:t xml:space="preserve">References </w:t>
+      <w:t>Discussion</w:t>
+    </w:r>
+    <w:r>
+      <w:rPr>
+        <w:rFonts w:ascii="Times New Roman" w:hAnsi="Times New Roman" w:cs="Times New Roman"/>
+        <w:sz w:val="24"/>
+        <w:szCs w:val="24"/>
+      </w:rPr>
+      <w:t xml:space="preserve"> </w:t>
     </w:r>
     <w:r>
       <w:rPr>
@@ -19849,10 +20301,6 @@
 </file>
 
 <file path=customXml/item1.xml><?xml version="1.0" encoding="utf-8"?>
-<b:Sources xmlns:b="http://schemas.openxmlformats.org/officeDocument/2006/bibliography" xmlns="http://schemas.openxmlformats.org/officeDocument/2006/bibliography" SelectedStyle="\APASixthEditionOfficeOnline.xsl" StyleName="APA" Version="6"/>
-</file>
-
-<file path=customXml/item2.xml><?xml version="1.0" encoding="utf-8"?>
 <?mso-contentType ?>
 <FormTemplates xmlns="http://schemas.microsoft.com/sharepoint/v3/contenttype/forms">
   <Display>DocumentLibraryForm</Display>
@@ -19861,7 +20309,7 @@
 </FormTemplates>
 </file>
 
-<file path=customXml/item3.xml><?xml version="1.0" encoding="utf-8"?>
+<file path=customXml/item2.xml><?xml version="1.0" encoding="utf-8"?>
 <ct:contentTypeSchema xmlns:ct="http://schemas.microsoft.com/office/2006/metadata/contentType" xmlns:ma="http://schemas.microsoft.com/office/2006/metadata/properties/metaAttributes" ct:_="" ma:_="" ma:contentTypeName="Document" ma:contentTypeID="0x01010076D842EEC58A2744A2ADC524444A7A0D" ma:contentTypeVersion="13" ma:contentTypeDescription="Create a new document." ma:contentTypeScope="" ma:versionID="31d7c2980fc02f388bca6070f05e6973">
   <xsd:schema xmlns:xsd="http://www.w3.org/2001/XMLSchema" xmlns:xs="http://www.w3.org/2001/XMLSchema" xmlns:p="http://schemas.microsoft.com/office/2006/metadata/properties" xmlns:ns2="1742f647-34aa-47ad-81ff-611e282eb03c" xmlns:ns3="2474bc95-ce3a-4b46-bc4a-5c320303d6f9" targetNamespace="http://schemas.microsoft.com/office/2006/metadata/properties" ma:root="true" ma:fieldsID="dd3416237101d79489dfd7cfa880e398" ns2:_="" ns3:_="">
     <xsd:import namespace="1742f647-34aa-47ad-81ff-611e282eb03c"/>
@@ -20074,6 +20522,10 @@
 </ct:contentTypeSchema>
 </file>
 
+<file path=customXml/item3.xml><?xml version="1.0" encoding="utf-8"?>
+<b:Sources xmlns:b="http://schemas.openxmlformats.org/officeDocument/2006/bibliography" xmlns="http://schemas.openxmlformats.org/officeDocument/2006/bibliography" SelectedStyle="\APASixthEditionOfficeOnline.xsl" StyleName="APA" Version="6"/>
+</file>
+
 <file path=customXml/item4.xml><?xml version="1.0" encoding="utf-8"?>
 <p:properties xmlns:p="http://schemas.microsoft.com/office/2006/metadata/properties" xmlns:xsi="http://www.w3.org/2001/XMLSchema-instance" xmlns:pc="http://schemas.microsoft.com/office/infopath/2007/PartnerControls">
   <documentManagement>
@@ -20085,14 +20537,6 @@
 </file>
 
 <file path=customXml/itemProps1.xml><?xml version="1.0" encoding="utf-8"?>
-<ds:datastoreItem xmlns:ds="http://schemas.openxmlformats.org/officeDocument/2006/customXml" ds:itemID="{23217208-9B3D-4249-BDE5-2974F7193580}">
-  <ds:schemaRefs>
-    <ds:schemaRef ds:uri="http://schemas.openxmlformats.org/officeDocument/2006/bibliography"/>
-  </ds:schemaRefs>
-</ds:datastoreItem>
-</file>
-
-<file path=customXml/itemProps2.xml><?xml version="1.0" encoding="utf-8"?>
 <ds:datastoreItem xmlns:ds="http://schemas.openxmlformats.org/officeDocument/2006/customXml" ds:itemID="{AC550C94-F7AC-45B8-B6E1-E56A79D60015}">
   <ds:schemaRefs>
     <ds:schemaRef ds:uri="http://schemas.microsoft.com/sharepoint/v3/contenttype/forms"/>
@@ -20100,7 +20544,7 @@
 </ds:datastoreItem>
 </file>
 
-<file path=customXml/itemProps3.xml><?xml version="1.0" encoding="utf-8"?>
+<file path=customXml/itemProps2.xml><?xml version="1.0" encoding="utf-8"?>
 <ds:datastoreItem xmlns:ds="http://schemas.openxmlformats.org/officeDocument/2006/customXml" ds:itemID="{3BF92A04-0AD6-4C18-B648-EAD4D67068AE}">
   <ds:schemaRefs>
     <ds:schemaRef ds:uri="http://schemas.microsoft.com/office/2006/metadata/contentType"/>
@@ -20119,6 +20563,14 @@
 </ds:datastoreItem>
 </file>
 
+<file path=customXml/itemProps3.xml><?xml version="1.0" encoding="utf-8"?>
+<ds:datastoreItem xmlns:ds="http://schemas.openxmlformats.org/officeDocument/2006/customXml" ds:itemID="{23217208-9B3D-4249-BDE5-2974F7193580}">
+  <ds:schemaRefs>
+    <ds:schemaRef ds:uri="http://schemas.openxmlformats.org/officeDocument/2006/bibliography"/>
+  </ds:schemaRefs>
+</ds:datastoreItem>
+</file>
+
 <file path=customXml/itemProps4.xml><?xml version="1.0" encoding="utf-8"?>
 <ds:datastoreItem xmlns:ds="http://schemas.openxmlformats.org/officeDocument/2006/customXml" ds:itemID="{16AB7F7E-F721-4A5C-ACB3-FDD0A05D2AE2}">
   <ds:schemaRefs>

--- a/Thesis writing/Alex Popescu - ES - Methods, Results, Discussion - 20240312.docx
+++ b/Thesis writing/Alex Popescu - ES - Methods, Results, Discussion - 20240312.docx
@@ -1378,23 +1378,7 @@
         <w:pStyle w:val="SectionText"/>
       </w:pPr>
       <w:r>
-        <w:t xml:space="preserve">We launched a community science initiative in the greater St. </w:t>
-      </w:r>
-      <w:proofErr w:type="spellStart"/>
-      <w:r>
-        <w:t>Catharines</w:t>
-      </w:r>
-      <w:proofErr w:type="spellEnd"/>
-      <w:r>
-        <w:t xml:space="preserve"> and Niagara region called </w:t>
-      </w:r>
-      <w:proofErr w:type="spellStart"/>
-      <w:r>
-        <w:t>Crowkemon</w:t>
-      </w:r>
-      <w:proofErr w:type="spellEnd"/>
-      <w:r>
-        <w:t xml:space="preserve"> Go (</w:t>
+        <w:t>We launched a community science initiative in the greater St. Catharines and Niagara region called Crowkemon Go (</w:t>
       </w:r>
       <w:r>
         <w:t>www.crowkemon.weebly.com</w:t>
@@ -1442,15 +1426,7 @@
         <w:t>tings</w:t>
       </w:r>
       <w:r>
-        <w:t xml:space="preserve"> using </w:t>
-      </w:r>
-      <w:proofErr w:type="spellStart"/>
-      <w:r>
-        <w:t>Crowkemon</w:t>
-      </w:r>
-      <w:proofErr w:type="spellEnd"/>
-      <w:r>
-        <w:t xml:space="preserve"> Go</w:t>
+        <w:t xml:space="preserve"> using Crowkemon Go</w:t>
       </w:r>
       <w:r>
         <w:t xml:space="preserve"> between </w:t>
@@ -1796,15 +1772,7 @@
         <w:t>ed</w:t>
       </w:r>
       <w:r>
-        <w:t xml:space="preserve"> for crows using </w:t>
-      </w:r>
-      <w:proofErr w:type="spellStart"/>
-      <w:r>
-        <w:t>Crowkemon</w:t>
-      </w:r>
-      <w:proofErr w:type="spellEnd"/>
-      <w:r>
-        <w:t xml:space="preserve"> Go</w:t>
+        <w:t xml:space="preserve"> for crows using Crowkemon Go</w:t>
       </w:r>
       <w:r>
         <w:t xml:space="preserve"> as a guide</w:t>
@@ -1887,16 +1855,11 @@
         <w:t xml:space="preserve">e classified the type of environment using </w:t>
       </w:r>
       <w:r>
-        <w:t xml:space="preserve">St. </w:t>
-      </w:r>
-      <w:proofErr w:type="spellStart"/>
-      <w:r>
-        <w:t>Catharine</w:t>
+        <w:t>St. Catharine</w:t>
       </w:r>
       <w:r>
         <w:t>s</w:t>
       </w:r>
-      <w:proofErr w:type="spellEnd"/>
       <w:r>
         <w:t xml:space="preserve"> municipal </w:t>
       </w:r>
@@ -2104,60 +2067,24 @@
           <w:bCs w:val="0"/>
           <w:lang w:val="en-CA"/>
         </w:rPr>
-        <w:t xml:space="preserve">Map of observations from </w:t>
-      </w:r>
-      <w:proofErr w:type="spellStart"/>
+        <w:t>Map of observations from Crowkemon Go and sampling locations</w:t>
+      </w:r>
+      <w:bookmarkEnd w:id="1"/>
       <w:r>
         <w:rPr>
           <w:b w:val="0"/>
           <w:bCs w:val="0"/>
           <w:lang w:val="en-CA"/>
         </w:rPr>
-        <w:t>Crowkemon</w:t>
-      </w:r>
-      <w:proofErr w:type="spellEnd"/>
+        <w:t xml:space="preserve">. </w:t>
+      </w:r>
       <w:r>
         <w:rPr>
           <w:b w:val="0"/>
           <w:bCs w:val="0"/>
           <w:lang w:val="en-CA"/>
         </w:rPr>
-        <w:t xml:space="preserve"> Go and sampling locations</w:t>
-      </w:r>
-      <w:bookmarkEnd w:id="1"/>
-      <w:r>
-        <w:rPr>
-          <w:b w:val="0"/>
-          <w:bCs w:val="0"/>
-          <w:lang w:val="en-CA"/>
-        </w:rPr>
-        <w:t xml:space="preserve">. </w:t>
-      </w:r>
-      <w:r>
-        <w:rPr>
-          <w:b w:val="0"/>
-          <w:bCs w:val="0"/>
-          <w:lang w:val="en-CA"/>
-        </w:rPr>
-        <w:t xml:space="preserve">The black dots represent observations collected from </w:t>
-      </w:r>
-      <w:proofErr w:type="spellStart"/>
-      <w:r>
-        <w:rPr>
-          <w:b w:val="0"/>
-          <w:bCs w:val="0"/>
-          <w:lang w:val="en-CA"/>
-        </w:rPr>
-        <w:t>Crowkemon</w:t>
-      </w:r>
-      <w:proofErr w:type="spellEnd"/>
-      <w:r>
-        <w:rPr>
-          <w:b w:val="0"/>
-          <w:bCs w:val="0"/>
-          <w:lang w:val="en-CA"/>
-        </w:rPr>
-        <w:t xml:space="preserve"> Go, and the circular icons are sampling locations. </w:t>
+        <w:t xml:space="preserve">The black dots represent observations collected from Crowkemon Go, and the circular icons are sampling locations. </w:t>
       </w:r>
       <w:r>
         <w:rPr>
@@ -2733,21 +2660,7 @@
         <w:rPr>
           <w:lang w:val="en-CA"/>
         </w:rPr>
-        <w:t>used the “</w:t>
-      </w:r>
-      <w:proofErr w:type="spellStart"/>
-      <w:r>
-        <w:rPr>
-          <w:lang w:val="en-CA"/>
-        </w:rPr>
-        <w:t>lm</w:t>
-      </w:r>
-      <w:proofErr w:type="spellEnd"/>
-      <w:r>
-        <w:rPr>
-          <w:lang w:val="en-CA"/>
-        </w:rPr>
-        <w:t xml:space="preserve">” function in the R Stats package </w:t>
+        <w:t xml:space="preserve">used the “lm” function in the R Stats package </w:t>
       </w:r>
       <w:r>
         <w:rPr>
@@ -2890,35 +2803,7 @@
         <w:rPr>
           <w:lang w:val="en-CA"/>
         </w:rPr>
-        <w:t>we used the function “</w:t>
-      </w:r>
-      <w:proofErr w:type="spellStart"/>
-      <w:r>
-        <w:rPr>
-          <w:lang w:val="en-CA"/>
-        </w:rPr>
-        <w:t>rlmer</w:t>
-      </w:r>
-      <w:proofErr w:type="spellEnd"/>
-      <w:r>
-        <w:rPr>
-          <w:lang w:val="en-CA"/>
-        </w:rPr>
-        <w:t>” from the “</w:t>
-      </w:r>
-      <w:proofErr w:type="spellStart"/>
-      <w:r>
-        <w:rPr>
-          <w:lang w:val="en-CA"/>
-        </w:rPr>
-        <w:t>robustlmm</w:t>
-      </w:r>
-      <w:proofErr w:type="spellEnd"/>
-      <w:r>
-        <w:rPr>
-          <w:lang w:val="en-CA"/>
-        </w:rPr>
-        <w:t xml:space="preserve">” package </w:t>
+        <w:t xml:space="preserve">we used the function “rlmer” from the “robustlmm” package </w:t>
       </w:r>
       <w:r>
         <w:rPr>
@@ -3235,35 +3120,7 @@
         <w:rPr>
           <w:lang w:val="en-CA"/>
         </w:rPr>
-        <w:t>we used the function “</w:t>
-      </w:r>
-      <w:proofErr w:type="spellStart"/>
-      <w:r>
-        <w:rPr>
-          <w:lang w:val="en-CA"/>
-        </w:rPr>
-        <w:t>rlmer</w:t>
-      </w:r>
-      <w:proofErr w:type="spellEnd"/>
-      <w:r>
-        <w:rPr>
-          <w:lang w:val="en-CA"/>
-        </w:rPr>
-        <w:t>” from the “</w:t>
-      </w:r>
-      <w:proofErr w:type="spellStart"/>
-      <w:r>
-        <w:rPr>
-          <w:lang w:val="en-CA"/>
-        </w:rPr>
-        <w:t>robustlmm</w:t>
-      </w:r>
-      <w:proofErr w:type="spellEnd"/>
-      <w:r>
-        <w:rPr>
-          <w:lang w:val="en-CA"/>
-        </w:rPr>
-        <w:t xml:space="preserve">” package </w:t>
+        <w:t xml:space="preserve">we used the function “rlmer” from the “robustlmm” package </w:t>
       </w:r>
       <w:r>
         <w:rPr>
@@ -3431,21 +3288,7 @@
         <w:rPr>
           <w:lang w:val="en-CA"/>
         </w:rPr>
-        <w:t>Using the “</w:t>
-      </w:r>
-      <w:proofErr w:type="spellStart"/>
-      <w:r>
-        <w:rPr>
-          <w:lang w:val="en-CA"/>
-        </w:rPr>
-        <w:t>glmer</w:t>
-      </w:r>
-      <w:proofErr w:type="spellEnd"/>
-      <w:r>
-        <w:rPr>
-          <w:lang w:val="en-CA"/>
-        </w:rPr>
-        <w:t xml:space="preserve">” function from the “lme4” package </w:t>
+        <w:t xml:space="preserve">Using the “glmer” function from the “lme4” package </w:t>
       </w:r>
       <w:r>
         <w:rPr>
@@ -3605,35 +3448,7 @@
         <w:rPr>
           <w:lang w:val="en-CA"/>
         </w:rPr>
-        <w:t xml:space="preserve"> using the “</w:t>
-      </w:r>
-      <w:proofErr w:type="spellStart"/>
-      <w:r>
-        <w:rPr>
-          <w:lang w:val="en-CA"/>
-        </w:rPr>
-        <w:t>emmeans</w:t>
-      </w:r>
-      <w:proofErr w:type="spellEnd"/>
-      <w:r>
-        <w:rPr>
-          <w:lang w:val="en-CA"/>
-        </w:rPr>
-        <w:t>” function from the “</w:t>
-      </w:r>
-      <w:proofErr w:type="spellStart"/>
-      <w:r>
-        <w:rPr>
-          <w:lang w:val="en-CA"/>
-        </w:rPr>
-        <w:t>emmeans</w:t>
-      </w:r>
-      <w:proofErr w:type="spellEnd"/>
-      <w:r>
-        <w:rPr>
-          <w:lang w:val="en-CA"/>
-        </w:rPr>
-        <w:t xml:space="preserve">” package </w:t>
+        <w:t xml:space="preserve"> using the “emmeans” function from the “emmeans” package </w:t>
       </w:r>
       <w:r>
         <w:rPr>
@@ -3672,21 +3487,7 @@
         <w:rPr>
           <w:lang w:val="en-CA"/>
         </w:rPr>
-        <w:t xml:space="preserve"> P-values were corrected using the “</w:t>
-      </w:r>
-      <w:proofErr w:type="spellStart"/>
-      <w:r>
-        <w:rPr>
-          <w:lang w:val="en-CA"/>
-        </w:rPr>
-        <w:t>fdr</w:t>
-      </w:r>
-      <w:proofErr w:type="spellEnd"/>
-      <w:r>
-        <w:rPr>
-          <w:lang w:val="en-CA"/>
-        </w:rPr>
-        <w:t>” method, and the results were averaged over the unused categorical factors.</w:t>
+        <w:t xml:space="preserve"> P-values were corrected using the “fdr” method, and the results were averaged over the unused categorical factors.</w:t>
       </w:r>
     </w:p>
     <w:p>
@@ -3830,21 +3631,7 @@
         <w:rPr>
           <w:lang w:val="en-CA"/>
         </w:rPr>
-        <w:t xml:space="preserve"> = 0.122, </w:t>
-      </w:r>
-      <w:proofErr w:type="spellStart"/>
-      <w:r>
-        <w:rPr>
-          <w:lang w:val="en-CA"/>
-        </w:rPr>
-        <w:t>df</w:t>
-      </w:r>
-      <w:proofErr w:type="spellEnd"/>
-      <w:r>
-        <w:rPr>
-          <w:lang w:val="en-CA"/>
-        </w:rPr>
-        <w:t xml:space="preserve"> = 1, p = 0.727</w:t>
+        <w:t xml:space="preserve"> = 0.122, df = 1, p = 0.727</w:t>
       </w:r>
       <w:r>
         <w:rPr>
@@ -3890,21 +3677,7 @@
         <w:rPr>
           <w:lang w:val="en-CA"/>
         </w:rPr>
-        <w:t xml:space="preserve"> = 0.248, </w:t>
-      </w:r>
-      <w:proofErr w:type="spellStart"/>
-      <w:r>
-        <w:rPr>
-          <w:lang w:val="en-CA"/>
-        </w:rPr>
-        <w:t>df</w:t>
-      </w:r>
-      <w:proofErr w:type="spellEnd"/>
-      <w:r>
-        <w:rPr>
-          <w:lang w:val="en-CA"/>
-        </w:rPr>
-        <w:t xml:space="preserve"> = 1, p = 0.618</w:t>
+        <w:t xml:space="preserve"> = 0.248, df = 1, p = 0.618</w:t>
       </w:r>
       <w:r>
         <w:rPr>
@@ -3986,21 +3759,7 @@
         <w:rPr>
           <w:lang w:val="en-CA"/>
         </w:rPr>
-        <w:t xml:space="preserve">, </w:t>
-      </w:r>
-      <w:proofErr w:type="spellStart"/>
-      <w:r>
-        <w:rPr>
-          <w:lang w:val="en-CA"/>
-        </w:rPr>
-        <w:t>df</w:t>
-      </w:r>
-      <w:proofErr w:type="spellEnd"/>
-      <w:r>
-        <w:rPr>
-          <w:lang w:val="en-CA"/>
-        </w:rPr>
-        <w:t xml:space="preserve"> = 2, p = 0.362</w:t>
+        <w:t>, df = 2, p = 0.362</w:t>
       </w:r>
       <w:r>
         <w:rPr>
@@ -4101,13 +3860,8 @@
         <w:pStyle w:val="SectionSubtitle"/>
       </w:pPr>
       <w:r>
-        <w:t xml:space="preserve">Proportion of time allocated to each </w:t>
-      </w:r>
-      <w:proofErr w:type="gramStart"/>
-      <w:r>
-        <w:t>behaviour</w:t>
-      </w:r>
-      <w:proofErr w:type="gramEnd"/>
+        <w:t>Proportion of time allocated to each behaviour</w:t>
+      </w:r>
     </w:p>
     <w:p>
       <w:pPr>
@@ -5954,32 +5708,23 @@
           <w:b w:val="0"/>
           <w:bCs w:val="0"/>
         </w:rPr>
-        <w:t xml:space="preserve">Proportion of time allocated to each </w:t>
-      </w:r>
-      <w:proofErr w:type="spellStart"/>
+        <w:t>Proportion of time allocated to each behavio</w:t>
+      </w:r>
       <w:r>
         <w:rPr>
           <w:b w:val="0"/>
           <w:bCs w:val="0"/>
         </w:rPr>
-        <w:t>behavio</w:t>
+        <w:t>u</w:t>
       </w:r>
       <w:r>
         <w:rPr>
           <w:b w:val="0"/>
           <w:bCs w:val="0"/>
         </w:rPr>
-        <w:t>u</w:t>
-      </w:r>
-      <w:r>
-        <w:rPr>
-          <w:b w:val="0"/>
-          <w:bCs w:val="0"/>
-        </w:rPr>
         <w:t>r</w:t>
       </w:r>
       <w:bookmarkEnd w:id="6"/>
-      <w:proofErr w:type="spellEnd"/>
       <w:r>
         <w:rPr>
           <w:b w:val="0"/>
@@ -6046,34 +5791,23 @@
           <w:b w:val="0"/>
           <w:bCs w:val="0"/>
         </w:rPr>
-        <w:t xml:space="preserve">each </w:t>
-      </w:r>
-      <w:proofErr w:type="spellStart"/>
-      <w:proofErr w:type="gramStart"/>
+        <w:t>each behavio</w:t>
+      </w:r>
       <w:r>
         <w:rPr>
           <w:b w:val="0"/>
           <w:bCs w:val="0"/>
         </w:rPr>
-        <w:t>behavio</w:t>
+        <w:t>u</w:t>
       </w:r>
       <w:r>
         <w:rPr>
           <w:b w:val="0"/>
           <w:bCs w:val="0"/>
         </w:rPr>
-        <w:t>u</w:t>
-      </w:r>
-      <w:r>
-        <w:rPr>
-          <w:b w:val="0"/>
-          <w:bCs w:val="0"/>
-        </w:rPr>
         <w:t>r</w:t>
       </w:r>
       <w:bookmarkEnd w:id="8"/>
-      <w:proofErr w:type="spellEnd"/>
-      <w:proofErr w:type="gramEnd"/>
     </w:p>
     <w:p>
       <w:pPr>
@@ -6351,19 +6085,10 @@
           <w:b w:val="0"/>
           <w:bCs w:val="0"/>
         </w:rPr>
-        <w:t xml:space="preserve">Results of the linear mixed models fit to the mean bout </w:t>
-      </w:r>
-      <w:proofErr w:type="gramStart"/>
-      <w:r>
-        <w:rPr>
-          <w:b w:val="0"/>
-          <w:bCs w:val="0"/>
-        </w:rPr>
-        <w:t>duration</w:t>
+        <w:t>Results of the linear mixed models fit to the mean bout duration</w:t>
       </w:r>
       <w:bookmarkEnd w:id="12"/>
       <w:bookmarkEnd w:id="13"/>
-      <w:proofErr w:type="gramEnd"/>
     </w:p>
     <w:p>
       <w:pPr>
@@ -10907,18 +10632,9 @@
           <w:b w:val="0"/>
           <w:bCs w:val="0"/>
         </w:rPr>
-        <w:t xml:space="preserve">Result of the linear mixed model fit to forager peck </w:t>
-      </w:r>
-      <w:proofErr w:type="gramStart"/>
-      <w:r>
-        <w:rPr>
-          <w:b w:val="0"/>
-          <w:bCs w:val="0"/>
-        </w:rPr>
-        <w:t>rate</w:t>
+        <w:t>Result of the linear mixed model fit to forager peck rate</w:t>
       </w:r>
       <w:bookmarkEnd w:id="22"/>
-      <w:proofErr w:type="gramEnd"/>
     </w:p>
     <w:p>
       <w:pPr>
@@ -11549,37 +11265,21 @@
           <w:b w:val="0"/>
           <w:bCs w:val="0"/>
         </w:rPr>
-        <w:t xml:space="preserve">ransitions from foraging to alert </w:t>
-      </w:r>
-      <w:proofErr w:type="spellStart"/>
+        <w:t>ransitions from foraging to alert behavio</w:t>
+      </w:r>
       <w:r>
         <w:rPr>
           <w:b w:val="0"/>
           <w:bCs w:val="0"/>
         </w:rPr>
-        <w:t>behavio</w:t>
+        <w:t>u</w:t>
       </w:r>
       <w:r>
         <w:rPr>
           <w:b w:val="0"/>
           <w:bCs w:val="0"/>
         </w:rPr>
-        <w:t>u</w:t>
-      </w:r>
-      <w:r>
-        <w:rPr>
-          <w:b w:val="0"/>
-          <w:bCs w:val="0"/>
-        </w:rPr>
-        <w:t>r</w:t>
-      </w:r>
-      <w:proofErr w:type="spellEnd"/>
-      <w:r>
-        <w:rPr>
-          <w:b w:val="0"/>
-          <w:bCs w:val="0"/>
-        </w:rPr>
-        <w:t xml:space="preserve"> </w:t>
+        <w:t xml:space="preserve">r </w:t>
       </w:r>
       <w:r>
         <w:rPr>
@@ -11643,23 +11343,13 @@
         <w:pStyle w:val="SectionText"/>
       </w:pPr>
       <w:r>
-        <w:t xml:space="preserve">Our study sought to investigate how the presence of a sentinel and the foraging environment (generalized as either green areas or commercial areas) affected the behavior of foraging American crows. We initially hypothesized that the presence of a sentinel would decrease the individual vigilance of crow foragers, and that green areas would likewise decrease individual vigilance due to reduced ambient noise and longer lines of sight. We did not find any significant effects of sentinel presence on the </w:t>
-      </w:r>
-      <w:proofErr w:type="spellStart"/>
-      <w:r>
-        <w:t>behaviour</w:t>
-      </w:r>
-      <w:proofErr w:type="spellEnd"/>
-      <w:r>
-        <w:t xml:space="preserve"> of foragers apart from increasing the duration of all </w:t>
-      </w:r>
-      <w:proofErr w:type="spellStart"/>
-      <w:r>
-        <w:t>behaviours</w:t>
-      </w:r>
-      <w:proofErr w:type="spellEnd"/>
-      <w:r>
-        <w:t>. Moreso, neither the generalized environment, disturbance frequency, nor group size significantly affected the presence of a sentinel in the videos. This unexpected result suggests that sentinel crows may decide to perform sentinel behavior based more on their energetic reserves rather than any environmental factors we tested. We found that the generalized environment had a significant effect on forager behavior, with green areas leading to longer bouts of foraging behavior and more transitions from the vulnerable to the alert state. This suggests that crows may perceive green areas as less safe, possibly because they spend more time being vulnerable. Overall, the study's findings do not fully support the initial hypotheses and suggest that sentinel behavior and forager behavior in crows could be influenced by complex interactions between individual factors and forager’s perception of the safety of their environment.</w:t>
+        <w:t xml:space="preserve">Our study sought to investigate how the presence of a sentinel and the foraging environment (generalized as either green areas or commercial areas) affected the behavior of foraging American crows. We initially hypothesized that the presence of a sentinel would decrease the individual vigilance of crow foragers, and that green areas would likewise decrease individual vigilance due to reduced ambient noise and longer lines of sight. We did not find any significant effects of sentinel presence on the behaviour of foragers apart from increasing the duration of all behaviours. Moreso, neither the generalized environment, disturbance frequency, nor group size significantly affected the presence of a sentinel in the videos. This unexpected result suggests that sentinel crows may decide to perform sentinel behavior based more on their energetic reserves rather than any environmental factors we tested. We found that the generalized environment had a significant effect on forager behavior, with green areas leading to longer bouts of foraging behavior and more transitions from the vulnerable to the alert state. This suggests that crows may perceive green areas as less safe, possibly because they </w:t>
+      </w:r>
+      <w:r>
+        <w:t xml:space="preserve">need to </w:t>
+      </w:r>
+      <w:r>
+        <w:t>spend more time being vulnerable. Overall, the study's findings do not fully support the initial hypotheses and suggest that sentinel behavior and forager behavior in crows could be influenced by complex interactions between individual factors and forager’s perception of the safety of their environment.</w:t>
       </w:r>
     </w:p>
     <w:p>
@@ -11667,47 +11357,49 @@
         <w:pStyle w:val="SectionText"/>
       </w:pPr>
       <w:r>
-        <w:t xml:space="preserve">The lack of significant effects of sentinel behavior on forager behavior does not support the hypothesis that sentinel </w:t>
-      </w:r>
-      <w:proofErr w:type="spellStart"/>
-      <w:r>
-        <w:t>behaviour</w:t>
-      </w:r>
-      <w:proofErr w:type="spellEnd"/>
-      <w:r>
-        <w:t xml:space="preserve"> is an altruistic </w:t>
-      </w:r>
-      <w:proofErr w:type="spellStart"/>
-      <w:r>
-        <w:t>behaviour</w:t>
-      </w:r>
-      <w:proofErr w:type="spellEnd"/>
-      <w:r>
-        <w:t xml:space="preserve"> that provides benefits primarily to other group-members. Our findings that sentinel crows do not significantly influence the behavior of foragers contrasts with the results of previous studies that found that the presence of a sentinel led to a decrease in alert behavior and an increase in foraging efficiency for the group. One possible explanation for this lack of effect could be that sentinel behavior is more selfish in nature, primarily benefiting the sentinel itself rather than the group. This would support </w:t>
-      </w:r>
-      <w:proofErr w:type="spellStart"/>
-      <w:r>
-        <w:t>Bedneckoff's</w:t>
-      </w:r>
-      <w:proofErr w:type="spellEnd"/>
-      <w:r>
-        <w:t xml:space="preserve"> state-dependent model, where individuals make decisions based on their own energetic needs and the benefits they receive. If the alternative to being a sentinel is foraging without one, an individual with sufficient energetic reserves could decide to perform sentinel duties as a safer option. In urban areas, where high-calorie food patches are bountiful, individuals could be forgoing foraging to act as sentinels for their own safety. These sentinels only come down when they are below a critical energetic threshold past which performing sentinel </w:t>
-      </w:r>
-      <w:proofErr w:type="spellStart"/>
-      <w:r>
-        <w:t>behaviour</w:t>
-      </w:r>
-      <w:proofErr w:type="spellEnd"/>
-      <w:r>
-        <w:t xml:space="preserve"> is </w:t>
-      </w:r>
-      <w:proofErr w:type="spellStart"/>
-      <w:r>
-        <w:t>unfavourable</w:t>
-      </w:r>
-      <w:proofErr w:type="spellEnd"/>
-      <w:r>
-        <w:t xml:space="preserve">. Another interpretation could be that the benefits of sentinel behavior are not easily discernible at the group level. This could suggest that the benefits of sentinel behavior are more subtle or indirect, such as providing a greater sense of security that allows foragers to focus more on foraging without actively reducing their vigilance. </w:t>
+        <w:t>The lack of significant effects of sentinel behavior on forager behavior does not support the hypothesis that sentinel behaviour is an altruistic behaviour that provides benefits primarily to other group-members. Our findings that sentinel crows do not significantly influence the behavior of foragers contrasts with the results of previous studies that found that the presence of a sentinel led to a decrease in alert behavior and an increase in foraging efficiency for the group</w:t>
+      </w:r>
+      <w:r>
+        <w:t xml:space="preserve"> </w:t>
+      </w:r>
+      <w:r>
+        <w:fldChar w:fldCharType="begin"/>
+      </w:r>
+      <w:r>
+        <w:instrText xml:space="preserve"> ADDIN ZOTERO_ITEM CSL_CITATION {"citationID":"FkV80bDQ","properties":{"formattedCitation":"[7,8]","plainCitation":"[7,8]","noteIndex":0},"citationItems":[{"id":171,"uris":["http://zotero.org/users/8430992/items/MPPQIDNU"],"itemData":{"id":171,"type":"article-journal","container-title":"Current Biology","DOI":"10.1016/j.cub.2008.02.078","ISSN":"0960-9822","issue":"8","journalAbbreviation":"Current Biology","language":"English","note":"publisher: Elsevier\nPMID: 18424147","page":"576-579","source":"www.cell.com","title":"Cooperative sentinel calling? Foragers gain increased biomass intake","title-short":"Cooperative sentinel calling?","volume":"18","author":[{"family":"Hollén","given":"Linda I."},{"family":"Bell","given":"Matthew B. V."},{"family":"Radford","given":"Andrew N."}],"issued":{"date-parts":[["2008",4,22]]}}},{"id":738,"uris":["http://zotero.org/users/8430992/items/VJDVFLV9"],"itemData":{"id":738,"type":"article-journal","container-title":"Functional Ecology","DOI":"10.1111/1365-2435.12153","ISSN":"02698463","issue":"1","journalAbbreviation":"Funct Ecol","language":"en","page":"197-205","source":"DOI.org (Crossref)","title":"The ecological benefits of interceptive eavesdropping","volume":"28","author":[{"family":"Ridley","given":"Amanda R."},{"family":"Wiley","given":"Elizabeth M."},{"family":"Thompson","given":"Alex M."}],"editor":[{"family":"Lewis","given":"Sara"}],"issued":{"date-parts":[["2014",2]]}}}],"schema":"https://github.com/citation-style-language/schema/raw/master/csl-citation.json"} </w:instrText>
+      </w:r>
+      <w:r>
+        <w:fldChar w:fldCharType="separate"/>
+      </w:r>
+      <w:r>
+        <w:t>[7,8]</w:t>
+      </w:r>
+      <w:r>
+        <w:fldChar w:fldCharType="end"/>
+      </w:r>
+      <w:r>
+        <w:t>. One possible explanation for this lack of effect could be that sentinel behavior is more selfish in nature, primarily benefiting the sentinel itself rather than the group. This would support Bedneckoff's state-dependent model, where individuals make decisions based on their own energetic needs and the benefits they receive</w:t>
+      </w:r>
+      <w:r>
+        <w:t xml:space="preserve"> </w:t>
+      </w:r>
+      <w:r>
+        <w:fldChar w:fldCharType="begin"/>
+      </w:r>
+      <w:r>
+        <w:instrText xml:space="preserve"> ADDIN ZOTERO_ITEM CSL_CITATION {"citationID":"AyMXBJ0y","properties":{"formattedCitation":"[9]","plainCitation":"[9]","noteIndex":0},"citationItems":[{"id":1733,"uris":["http://zotero.org/users/8430992/items/5Y2MYXKI"],"itemData":{"id":1733,"type":"article-journal","container-title":"The American Naturalist","DOI":"10.1086/286070","ISSN":"0003-0147, 1537-5323","issue":"3","journalAbbreviation":"The American Naturalist","language":"en","page":"373-392","source":"DOI.org (Crossref)","title":"Mutualism among safe, selfish sentinels: a dynamic game","title-short":"Mutualism among safe, selfish sentinels","volume":"150","author":[{"family":"Bednekoff","given":"Peter A."}],"issued":{"date-parts":[["1997",9]]}}}],"schema":"https://github.com/citation-style-language/schema/raw/master/csl-citation.json"} </w:instrText>
+      </w:r>
+      <w:r>
+        <w:fldChar w:fldCharType="separate"/>
+      </w:r>
+      <w:r>
+        <w:t>[9]</w:t>
+      </w:r>
+      <w:r>
+        <w:fldChar w:fldCharType="end"/>
+      </w:r>
+      <w:r>
+        <w:t xml:space="preserve">. If the alternative to being a sentinel is foraging without one, an individual with sufficient energetic reserves could decide to perform sentinel duties as a safer option. In urban areas, where high-calorie food patches are bountiful, individuals could be forgoing foraging to act as sentinels for their own safety. These sentinels only come down when they are below a critical energetic threshold past which performing sentinel behaviour is unfavourable. Another interpretation could be that the benefits of sentinel behavior are not easily discernible at the group level. This could suggest that the benefits of sentinel behavior are more subtle or indirect, such as providing a greater sense of security that allows foragers to focus more on foraging without actively reducing their vigilance. </w:t>
       </w:r>
     </w:p>
     <w:p>
@@ -11715,23 +11407,7 @@
         <w:pStyle w:val="SectionText"/>
       </w:pPr>
       <w:r>
-        <w:t xml:space="preserve">Sentinel </w:t>
-      </w:r>
-      <w:proofErr w:type="spellStart"/>
-      <w:r>
-        <w:t>behaviour</w:t>
-      </w:r>
-      <w:proofErr w:type="spellEnd"/>
-      <w:r>
-        <w:t xml:space="preserve"> therefore may not always function as a cooperative strategy to benefit the </w:t>
-      </w:r>
-      <w:proofErr w:type="gramStart"/>
-      <w:r>
-        <w:t>group as a whole</w:t>
-      </w:r>
-      <w:proofErr w:type="gramEnd"/>
-      <w:r>
-        <w:t xml:space="preserve">. Instead, it may be more self-serving; sentinels primarily benefiting from the </w:t>
+        <w:t xml:space="preserve">Sentinel behaviour therefore may not always function as a cooperative strategy to benefit the group as a whole. Instead, it may be more self-serving; sentinels primarily benefiting from the </w:t>
       </w:r>
       <w:r>
         <w:lastRenderedPageBreak/>
@@ -11751,7 +11427,37 @@
         <w:pStyle w:val="SectionText"/>
       </w:pPr>
       <w:r>
-        <w:t>Green areas such as parks offer longer lines of sight and less ambient noise but could have a potentially higher predation risk compared to commercial areas. Though commercial areas have a greater frequency of disturbance, these disturbances could be from sources American crows are more tolerant to. One of the adaptations of urbanized species is an increased tolerance for anthropogenic disturbances, which could include pedestrians but also vehicles. In contrast, there are fewer vehicles and pedestrians in green spaces but more pets and raptors which could trigger a greater reaction in foraging crows. Anecdotally, when raptors or unleashed dogs disturbed the foraging crows, they often flew away and abandoned the site, suggesting these disturbances are perceived as considerably more dangerous than vehicles or pedestrians.</w:t>
+        <w:t>Green areas such as parks offer longer lines of sight and less ambient noise but could have a potentially higher predation risk compared to commercial areas. Though commercial areas have a greater frequency of disturbance, these disturbances could be from sources American crows are more tolerant to. One of the adaptations of urbanized species is an increased tolerance for anthropogenic disturbances, which could include pedestrians but also vehicles</w:t>
+      </w:r>
+      <w:r>
+        <w:t xml:space="preserve"> </w:t>
+      </w:r>
+      <w:r>
+        <w:fldChar w:fldCharType="begin"/>
+      </w:r>
+      <w:r>
+        <w:instrText xml:space="preserve"> ADDIN ZOTERO_ITEM CSL_CITATION {"citationID":"fd6TAHtj","properties":{"formattedCitation":"[10]","plainCitation":"[10]","noteIndex":0},"citationItems":[{"id":154,"uris":["http://zotero.org/users/8430992/items/U83EWWCW"],"itemData":{"id":154,"type":"chapter","abstract":"Urban habitats and landscapes are markedly different from nonurban “natural” habitats. The major difference is the transformation of the land, from natural green areas to anthropogenic structures and impervious surfaces. To survive in the urban habitat, birds are forced to either accept or avoid the new conditions. In addition, the urban sprawl has led to a highly fragmented landscape, with islets of suitable bird habitat surrounded by highways and buildings that frequently act as barriers, even for mobile creatures such as birds. These altered conditions have changed the avifauna dramatically, with many species vanishing once an area is urbanized, thus resulting in a significant loss of local biodiversity. However, some species seem to thrive in the city, and these urban-dwelling species often show pronounced phenotypic differences (e.g., in behavior, physiology, and morphology) to their rural conspecifics. These phenotypic changes have been linked to specific urban selective drivers such as air pollution, artificial light at night, noise, different kinds of food, different predation pressures, and human disturbances. However, these drivers are often confounded, and it is hard to separate one urban factor as the main driver for the differentiation. Although the urban habitat is a large threat to biodiversity, it is also an exciting environment for studies of population divergence, evolutionary responses, and ultimately speciation in real time.","collection-title":"Fascinating Life Sciences","container-title":"Bird Species: How They Arise, Modify and Vanish","event-place":"Cham","ISBN":"978-3-319-91689-7","language":"en","note":"DOI: 10.1007/978-3-319-91689-7_13","page":"235-257","publisher":"Springer International Publishing","publisher-place":"Cham","source":"Springer Link","title":"Impact of urbanization on birds","URL":"https://doi.org/10.1007/978-3-319-91689-7_13","author":[{"family":"Isaksson","given":"Caroline"}],"editor":[{"family":"Tietze","given":"Dieter Thomas"}],"accessed":{"date-parts":[["2022",1,10]]},"issued":{"date-parts":[["2018"]]}}}],"schema":"https://github.com/citation-style-language/schema/raw/master/csl-citation.json"} </w:instrText>
+      </w:r>
+      <w:r>
+        <w:fldChar w:fldCharType="separate"/>
+      </w:r>
+      <w:r>
+        <w:t>[10]</w:t>
+      </w:r>
+      <w:r>
+        <w:fldChar w:fldCharType="end"/>
+      </w:r>
+      <w:r>
+        <w:t xml:space="preserve">. In contrast, there are fewer vehicles and pedestrians in green spaces but more pets and raptors which could trigger a greater reaction in foraging crows. </w:t>
+      </w:r>
+      <w:r>
+        <w:t>The benefits provided by having longer lines of sight and decreased ambient noise could also be benefitting urban predators such as broad-winged hawks and red-tailed hawks which can often be seen perched nearby green spaces.</w:t>
+      </w:r>
+      <w:r>
+        <w:t xml:space="preserve"> </w:t>
+      </w:r>
+      <w:r>
+        <w:t>Anecdotally, when raptors or unleashed dogs disturbed the foraging crows, they often flew away and abandoned the site, suggesting these disturbances are perceived as considerably more dangerous than vehicles or pedestrians.</w:t>
       </w:r>
     </w:p>
     <w:p>
@@ -11759,7 +11465,52 @@
         <w:pStyle w:val="SectionText"/>
       </w:pPr>
       <w:r>
-        <w:t>The increased duration of foraging bouts in green areas could suggest that they spent more time actively searching for and consuming food. This could be due to the need to search through vegetation or grassy areas for food items, which may be more dispersed or require more time to locate. In contrast, commercial areas seemed to offer easier access to food via an increased presence of litter and scraps of highly caloric human foods. Such foods, especially when on concrete or other such impermeable surfaces are easier to locate and quicker to consume than foods found in green spaces. This was observed in crows foraging in commercial areas which exhibited shorter bouts of foraging behavior but a higher peck rate than in green spaces. This could play a part in American crows shifting their foraging preferences for anthropogenic foods.</w:t>
+        <w:t xml:space="preserve">The increased duration of foraging bouts in green areas could suggest that they </w:t>
+      </w:r>
+      <w:r>
+        <w:t xml:space="preserve">need to </w:t>
+      </w:r>
+      <w:r>
+        <w:t>spen</w:t>
+      </w:r>
+      <w:r>
+        <w:t>d</w:t>
+      </w:r>
+      <w:r>
+        <w:t xml:space="preserve"> more time actively searching for and consuming food. This could be due to vegetation or grassy areas </w:t>
+      </w:r>
+      <w:r>
+        <w:t>obscuring</w:t>
+      </w:r>
+      <w:r>
+        <w:t xml:space="preserve"> food item, which may be more dispersed or require more time to locate. In contrast, commercial areas seemed to offer easier access to food via an increased presence of litter and scraps of highly caloric human foods. Such foods, especially when on concrete or other such impermeable surfaces</w:t>
+      </w:r>
+      <w:r>
+        <w:t>,</w:t>
+      </w:r>
+      <w:r>
+        <w:t xml:space="preserve"> are easier to locate and quicker to consume than foods found in green spaces. This was observed in crows foraging in commercial areas which exhibited shorter bouts of foraging behavior but a higher peck rate than in green spaces. This could play a part in American crows shifting their foraging preferences for anthropogenic foods</w:t>
+      </w:r>
+      <w:r>
+        <w:t xml:space="preserve"> </w:t>
+      </w:r>
+      <w:r>
+        <w:fldChar w:fldCharType="begin"/>
+      </w:r>
+      <w:r>
+        <w:instrText xml:space="preserve"> ADDIN ZOTERO_ITEM CSL_CITATION {"citationID":"rkTfrvXv","properties":{"formattedCitation":"[11,12]","plainCitation":"[11,12]","noteIndex":0},"citationItems":[{"id":146,"uris":["http://zotero.org/users/8430992/items/AHRLEAVU"],"itemData":{"id":146,"type":"article-journal","abstract":"Human development often favors species adapted to human conditions with subsequent negative effects on sensitive species. This is occurring throughout the urbanizing world as increases by generalist omnivores, like some crows and ravens (corvids) threaten other birds with increased rates of nest predation. The process of corvid responses and their actual effects on other species is only vaguely understood, so we quantified the population response of radio-tagged American crows (\nCorvus brachyrhynchos), common ravens (\nCorvus corax), and Steller’s jays (\nCyanocitta stelleri) to human settlements and campgrounds and examined their influence as nest predators on simulated marbled murrelet (\nBrachyramphus marmoratus) nests on Washington’s Olympic Peninsula from 1995 to 2000. The behavior and demography of crows, ravens, and jays was correlated to varying degrees with proximity to human development. Crows and ravens had smaller home ranges and higher reproduction near human settlements and recreation. Annual survival of crows was positively associated with proximity to human development. Home range and reproduction of Steller’s jays was independent of proximity to human settlements and campgrounds. Local density of crows increased because home ranges of neighboring breeding pairs overlapped extensively (6× more than ravens and 3× more than Steller’s jays) and breeders far from anthropogenic foods traveled 10s of kilometers to access them. Corvids accounted for 32.5% of the predation events (\nn\n=\n837) we documented on artificial murrelet nests. Small corvids (jays) were common nest predators across our study area but their contribution as predators did not vary with proximity to settlements and campgrounds. In contrast, large corvids (crows and ravens) were rare nest predators across our study area but their contribution varied greatly with proximity to settlements and campgrounds. Managers seeking to reduce the risk of nest predation need to consider the varied impacts and variable behavioral and population responses of potential nest predators. In our situation, removing large corvids may do little to reduce overall rates of nest predation because of the diverse predator assemblage, but reducing anthropogenic food in the landscape may be effective.","container-title":"Biological conservation","DOI":"10.1016/j.biocon.2005.12.026","ISSN":"0006-3207","issue":"2","language":"eng","note":"publisher-place: Oxford\npublisher: Elsevier Ltd","page":"301–314","source":"ocul-bu.primo.exlibrisgroup.com","title":"Corvid response to human settlements and campgrounds: Causes, consequences, and challenges for conservation","title-short":"Corvid response to human settlements and campgrounds","volume":"130","author":[{"family":"Marzluff","given":"John M."},{"family":"Neatherlin","given":"Erik"}],"issued":{"date-parts":[["2006"]]}}},{"id":147,"uris":["http://zotero.org/users/8430992/items/WBMUKQWR"],"itemData":{"id":147,"type":"chapter","container-title":"Avian Ecology and Conservation in an Urbanizing World","event-place":"Boston, MA","ISBN":"978-1-4613-5600-4","language":"en","note":"DOI: 10.1007/978-1-4615-1531-9_16","page":"331-363","publisher":"Springer US","publisher-place":"Boston, MA","source":"DOI.org (Crossref)","title":"Causes and consequences of expanding American Crow populations","URL":"http://link.springer.com/10.1007/978-1-4615-1531-9_16","editor":[{"family":"Marzluff","given":"John M."},{"family":"Bowman","given":"Reed"},{"family":"Donnelly","given":"Roarke"}],"author":[{"family":"Marzluff","given":"John M."},{"family":"McGowan","given":"Kevin J."},{"family":"Donnelly","given":"Roarke"},{"family":"Knight","given":"Richard L."}],"accessed":{"date-parts":[["2022",1,5]]},"issued":{"date-parts":[["2001"]]}}}],"schema":"https://github.com/citation-style-language/schema/raw/master/csl-citation.json"} </w:instrText>
+      </w:r>
+      <w:r>
+        <w:fldChar w:fldCharType="separate"/>
+      </w:r>
+      <w:r>
+        <w:t>[11,12]</w:t>
+      </w:r>
+      <w:r>
+        <w:fldChar w:fldCharType="end"/>
+      </w:r>
+      <w:r>
+        <w:t xml:space="preserve">. </w:t>
       </w:r>
     </w:p>
     <w:p>
@@ -11767,11 +11518,8 @@
         <w:pStyle w:val="SectionText"/>
       </w:pPr>
       <w:r>
-        <w:t xml:space="preserve">The increased perception of risk in green spaces could be due to foragers could require more time to find and manipulate food, and disturbances, though possibly less frequent, could be of a more threatening nature in green spaces than in commercial areas. The benefits provided by having longer lines of sight and decreased ambient noise could also be benefitting urban </w:t>
-      </w:r>
-      <w:r>
         <w:lastRenderedPageBreak/>
-        <w:t>predators such as broad-winged hawks and red-tailed hawks which can often be seen perched nearby green spaces.</w:t>
+        <w:t>Our findings highlight how versatile the foraging strategies of American crows in urban areas can be. By altering their foraging behaviour based on the challenges and opportunities present in their foraging environment, American crows demonstrate a behavioural adaptability that is likely crucial for their success in a great diversity of habitats, including urban cityscapes. This is further demonstrated by the significant interaction we found between sentinel behavior and the generalized environment. This interaction suggests that the effects of sentinel behavior on forager behavior are not uniform across different environments.</w:t>
       </w:r>
     </w:p>
     <w:p>
@@ -11779,23 +11527,7 @@
         <w:pStyle w:val="SectionText"/>
       </w:pPr>
       <w:r>
-        <w:t xml:space="preserve">Our findings highlight how versatile the foraging strategies of American crows in urban areas can be. By altering their foraging </w:t>
-      </w:r>
-      <w:proofErr w:type="spellStart"/>
-      <w:r>
-        <w:t>behaviour</w:t>
-      </w:r>
-      <w:proofErr w:type="spellEnd"/>
-      <w:r>
-        <w:t xml:space="preserve"> based on the challenges and opportunities present in their foraging environment, American crows demonstrate a </w:t>
-      </w:r>
-      <w:proofErr w:type="spellStart"/>
-      <w:r>
-        <w:t>behavioural</w:t>
-      </w:r>
-      <w:proofErr w:type="spellEnd"/>
-      <w:r>
-        <w:t xml:space="preserve"> adaptability that is likely crucial for their success in a great diversity of habitats, including urban cityscapes. This is further demonstrated by the significant interaction we found between sentinel behavior and the generalized environment. This interaction suggests that the effects of sentinel behavior on forager behavior are not uniform across different environments.</w:t>
+        <w:t>In green areas, the number of transitions from a vulnerable to alert state exhibited by foraging crows is higher than in commercial areas, yet the number of transitions performed increases in green areas and in the presence of a sentinel is considerably higher than in the absence of a sentinel. The duration of bouts of alert behaviour are unchanged by the generalized environment, yet in the absence of a sentinel there is a substantial increase in the duration of bouts of alert behaviour in green areas. Conversely, when in the presence of a sentinel the duration of bouts of alert behaviour was shorter in green areas than in commercial areas. The magnitude of the increase in the duration of bouts of foraging behaviour in green areas was also greater in the absence of a sentinel compared to in the presence of a sentinel. This could be explained by forager use of the indirect benefits of sentinel presence, potentially allowing them to tolerate greater risks while maintaining sufficient anti-predator vigilance. In the absence of a sentinel, a crow may elect to abandon the foraging site if conditions are too risky, while crows in the presence of a sentinel could choose to remain and forage, all the while maintaining sufficient individual vigilance in addition to sentinel coverage. When conditions are tolerable, foraging crows could be choosing an all-or-nothing approach to foraging when in the absence of a sentinel, explaining the sharp increase in the duration of bouts of both alert and foraging behavior in green areas and in the absence of a sentinel.</w:t>
       </w:r>
     </w:p>
     <w:p>
@@ -11803,39 +11535,17 @@
         <w:pStyle w:val="SectionText"/>
       </w:pPr>
       <w:r>
-        <w:t xml:space="preserve">In green areas, the number of transitions from a vulnerable to alert state exhibited by foraging crows is higher than in commercial areas, yet the number of transitions performed increases in green areas and in the presence of a sentinel is considerably higher than in the absence of a sentinel. The duration of bouts of alert </w:t>
-      </w:r>
-      <w:proofErr w:type="spellStart"/>
-      <w:r>
-        <w:t>behaviour</w:t>
-      </w:r>
-      <w:proofErr w:type="spellEnd"/>
-      <w:r>
-        <w:t xml:space="preserve"> are unchanged by the generalized environment, yet in the absence of a sentinel there is a substantial increase in the duration of bouts of alert </w:t>
-      </w:r>
-      <w:proofErr w:type="spellStart"/>
-      <w:r>
-        <w:t>behaviour</w:t>
-      </w:r>
-      <w:proofErr w:type="spellEnd"/>
-      <w:r>
-        <w:t xml:space="preserve"> in green areas. Conversely, when in the presence of a sentinel the duration of bouts of alert </w:t>
-      </w:r>
-      <w:proofErr w:type="spellStart"/>
-      <w:r>
-        <w:t>behaviour</w:t>
-      </w:r>
-      <w:proofErr w:type="spellEnd"/>
-      <w:r>
-        <w:t xml:space="preserve"> was shorter in green areas than in commercial areas. The magnitude of the increase in the duration of bouts of foraging </w:t>
-      </w:r>
-      <w:proofErr w:type="spellStart"/>
-      <w:r>
-        <w:t>behaviour</w:t>
-      </w:r>
-      <w:proofErr w:type="spellEnd"/>
-      <w:r>
-        <w:t xml:space="preserve"> in green areas was also greater in the absence of a sentinel compared to in the presence of a sentinel. This could be explained by forager use of the indirect benefits of sentinel presence, potentially allowing them to tolerate greater risks while maintaining sufficient anti-predator vigilance. In the absence of a sentinel, a crow may elect to abandon the foraging site if conditions are too risky, while crows in the presence of a sentinel could choose to remain and forage, all the while maintaining sufficient individual vigilance in addition to sentinel coverage. When conditions are tolerable, foraging crows could be choosing an all-or-nothing approach to foraging when in the absence of a sentinel, explaining the sharp increase in the duration of bouts of both alert and foraging behavior in green areas and in the absence of a sentinel.</w:t>
+        <w:t xml:space="preserve">In addition to sentinel presence and generalized environment, we also assessed the effects of three main environmental factors that could affect forager behaviour, namely disturbance frequency, bait presence, and group size. Higher disturbance frequency led to a decrease in the duration of bouts of all behaviors, particularly foraging. This suggests that crows adjust their behavior in response to disturbances, possibly to minimize their exposure to perceived threats. However, the peck rate increased with disturbance frequency, indicating that crows may increase their foraging efficiency when disturbances are more frequent. One important caveat to keep in mind is that our measurement of disturbance frequency does not consider the type of disturbances. Areas with higher disturbance frequencies typically had a greater frequency of vehicular disturbances, which American crows may be more tolerant. As a result and </w:t>
+      </w:r>
+      <w:r>
+        <w:t>consistent with</w:t>
+      </w:r>
+      <w:r>
+        <w:t xml:space="preserve"> the risk allocation hypothesis, crows will continue to forage and may do so more intensely when doing so between cars. Higher disturbance frequency was also associated with a significant decrease in the number of transitions from foraging to alert behaviour, from which we can infer that crows will attempt to spend as little time as possible under threat while maximizing time spent foraging. Crows could then be foraging as quickly as possible and not taking the time to </w:t>
+      </w:r>
+      <w:r>
+        <w:lastRenderedPageBreak/>
+        <w:t>periodically look for threats (hence the decreased number of transitions), instead taking to the skies as soon as a threat is detected.</w:t>
       </w:r>
     </w:p>
     <w:p>
@@ -11843,35 +11553,28 @@
         <w:pStyle w:val="SectionText"/>
       </w:pPr>
       <w:r>
-        <w:t xml:space="preserve">In addition to sentinel presence and generalized environment, we also assessed the effects of three main environmental factors that could affect forager </w:t>
-      </w:r>
-      <w:proofErr w:type="spellStart"/>
-      <w:r>
-        <w:t>behaviour</w:t>
-      </w:r>
-      <w:proofErr w:type="spellEnd"/>
-      <w:r>
-        <w:t xml:space="preserve">, namely disturbance frequency, bait presence, and group size. Higher disturbance frequency led to a decrease in the duration of bouts of all behaviors, particularly foraging. This suggests that crows adjust their behavior in response to disturbances, possibly to minimize their exposure to perceived threats. However, the peck rate increased with disturbance frequency, indicating that crows may increase their foraging efficiency when disturbances are more frequent. One important caveat to keep in mind is that our measurement of disturbance frequency does not consider the type of disturbances. Areas with higher disturbance frequencies typically had a greater frequency of vehicular disturbances, which American crows may be more tolerant. As a </w:t>
-      </w:r>
-      <w:proofErr w:type="gramStart"/>
-      <w:r>
-        <w:t>result</w:t>
-      </w:r>
-      <w:proofErr w:type="gramEnd"/>
-      <w:r>
-        <w:t xml:space="preserve"> and following the risk allocation hypothesis, crows will continue to forage and may do so more intensely when doing so between cars. Higher disturbance frequency was also associated with a significant </w:t>
-      </w:r>
-      <w:r>
-        <w:lastRenderedPageBreak/>
-        <w:t xml:space="preserve">decrease in the number of transitions from foraging to alert </w:t>
-      </w:r>
-      <w:proofErr w:type="spellStart"/>
-      <w:r>
-        <w:t>behaviour</w:t>
-      </w:r>
-      <w:proofErr w:type="spellEnd"/>
-      <w:r>
-        <w:t>, from which we can infer that crows will attempt to spend as little time as possible under threat while maximizing time spent foraging. Crows could then be foraging as quickly as possible and not taking the time to periodically look for threats (hence the decreased number of transitions), instead taking to the skies as soon as a threat is detected.</w:t>
+        <w:t>The presence of bait, which can be considered a proxy for human-generated litter in the environment, increased the peck rate and decreased the duration of foraging bouts. This suggests that foraging on bait or litter is more efficient and safer for crows, as it requires less time and effort compared to foraging on natural food sources. This observation could explain why a shift in preference for anthropogenic foods is observed in American crows and potentially other urbanized species</w:t>
+      </w:r>
+      <w:r>
+        <w:t xml:space="preserve"> </w:t>
+      </w:r>
+      <w:r>
+        <w:fldChar w:fldCharType="begin"/>
+      </w:r>
+      <w:r>
+        <w:instrText xml:space="preserve"> ADDIN ZOTERO_ITEM CSL_CITATION {"citationID":"h59QH5Zu","properties":{"formattedCitation":"[11,12]","plainCitation":"[11,12]","noteIndex":0},"citationItems":[{"id":146,"uris":["http://zotero.org/users/8430992/items/AHRLEAVU"],"itemData":{"id":146,"type":"article-journal","abstract":"Human development often favors species adapted to human conditions with subsequent negative effects on sensitive species. This is occurring throughout the urbanizing world as increases by generalist omnivores, like some crows and ravens (corvids) threaten other birds with increased rates of nest predation. The process of corvid responses and their actual effects on other species is only vaguely understood, so we quantified the population response of radio-tagged American crows (\nCorvus brachyrhynchos), common ravens (\nCorvus corax), and Steller’s jays (\nCyanocitta stelleri) to human settlements and campgrounds and examined their influence as nest predators on simulated marbled murrelet (\nBrachyramphus marmoratus) nests on Washington’s Olympic Peninsula from 1995 to 2000. The behavior and demography of crows, ravens, and jays was correlated to varying degrees with proximity to human development. Crows and ravens had smaller home ranges and higher reproduction near human settlements and recreation. Annual survival of crows was positively associated with proximity to human development. Home range and reproduction of Steller’s jays was independent of proximity to human settlements and campgrounds. Local density of crows increased because home ranges of neighboring breeding pairs overlapped extensively (6× more than ravens and 3× more than Steller’s jays) and breeders far from anthropogenic foods traveled 10s of kilometers to access them. Corvids accounted for 32.5% of the predation events (\nn\n=\n837) we documented on artificial murrelet nests. Small corvids (jays) were common nest predators across our study area but their contribution as predators did not vary with proximity to settlements and campgrounds. In contrast, large corvids (crows and ravens) were rare nest predators across our study area but their contribution varied greatly with proximity to settlements and campgrounds. Managers seeking to reduce the risk of nest predation need to consider the varied impacts and variable behavioral and population responses of potential nest predators. In our situation, removing large corvids may do little to reduce overall rates of nest predation because of the diverse predator assemblage, but reducing anthropogenic food in the landscape may be effective.","container-title":"Biological conservation","DOI":"10.1016/j.biocon.2005.12.026","ISSN":"0006-3207","issue":"2","language":"eng","note":"publisher-place: Oxford\npublisher: Elsevier Ltd","page":"301–314","source":"ocul-bu.primo.exlibrisgroup.com","title":"Corvid response to human settlements and campgrounds: Causes, consequences, and challenges for conservation","title-short":"Corvid response to human settlements and campgrounds","volume":"130","author":[{"family":"Marzluff","given":"John M."},{"family":"Neatherlin","given":"Erik"}],"issued":{"date-parts":[["2006"]]}}},{"id":147,"uris":["http://zotero.org/users/8430992/items/WBMUKQWR"],"itemData":{"id":147,"type":"chapter","container-title":"Avian Ecology and Conservation in an Urbanizing World","event-place":"Boston, MA","ISBN":"978-1-4613-5600-4","language":"en","note":"DOI: 10.1007/978-1-4615-1531-9_16","page":"331-363","publisher":"Springer US","publisher-place":"Boston, MA","source":"DOI.org (Crossref)","title":"Causes and consequences of expanding American Crow populations","URL":"http://link.springer.com/10.1007/978-1-4615-1531-9_16","editor":[{"family":"Marzluff","given":"John M."},{"family":"Bowman","given":"Reed"},{"family":"Donnelly","given":"Roarke"}],"author":[{"family":"Marzluff","given":"John M."},{"family":"McGowan","given":"Kevin J."},{"family":"Donnelly","given":"Roarke"},{"family":"Knight","given":"Richard L."}],"accessed":{"date-parts":[["2022",1,5]]},"issued":{"date-parts":[["2001"]]}}}],"schema":"https://github.com/citation-style-language/schema/raw/master/csl-citation.json"} </w:instrText>
+      </w:r>
+      <w:r>
+        <w:fldChar w:fldCharType="separate"/>
+      </w:r>
+      <w:r>
+        <w:t>[11,12]</w:t>
+      </w:r>
+      <w:r>
+        <w:fldChar w:fldCharType="end"/>
+      </w:r>
+      <w:r>
+        <w:t>.</w:t>
       </w:r>
     </w:p>
     <w:p>
@@ -11879,7 +11582,28 @@
         <w:pStyle w:val="SectionText"/>
       </w:pPr>
       <w:r>
-        <w:t>The presence of bait, which can be considered a proxy for human-generated litter in the environment, increased the peck rate and decreased the duration of foraging bouts. This suggests that foraging on bait or litter is more efficient and safer for crows, as it requires less time and effort compared to foraging on natural food sources. This observation could explain why a shift in preference for anthropogenic foods is observed in American crows and potentially other urbanized species.</w:t>
+        <w:t>As group size increased, the duration of bouts of foraging behaviour increased but was not associated with a decrease in duration of bouts of alert behaviour. The proportion of time allocated to either behaviour was also unchanged by the size of the group. This finding is surprising, as previous studies suggest that larger group sizes should decrease individual vigilance while increasing foraging efficiency</w:t>
+      </w:r>
+      <w:r>
+        <w:t xml:space="preserve"> </w:t>
+      </w:r>
+      <w:r>
+        <w:fldChar w:fldCharType="begin"/>
+      </w:r>
+      <w:r>
+        <w:instrText xml:space="preserve"> ADDIN ZOTERO_ITEM CSL_CITATION {"citationID":"2qKtQNIB","properties":{"formattedCitation":"[13\\uc0\\u8211{}15]","plainCitation":"[13–15]","noteIndex":0},"citationItems":[{"id":151,"uris":["http://zotero.org/users/8430992/items/TNR2EYZJ"],"itemData":{"id":151,"type":"book","abstract":"The classic literature on predation dealt almost exclusively with solitary predators and their prey. Going back to Lotka-Volterra and optimal foraging theory, the theory about predation, including predator-prey population dynamics, was developed for solitary species. Various consequences of sociality for predators have been considered only recently. Similarly, while it was long recognized that prey species can benefit from living in groups, research on the adaptive value of sociality for prey species mostly emerged in the 1970s. The main theme of this book is the various ways that predators and prey may benefit from living in groups. The first part focusses on predators and explores how group membership influences predation success rate, from searching to subduing prey. The second part focusses on how prey in groups can detect and escape predators. The final section explores group size and composition and how individuals respond over evolutionary times to the challenges posed by chasing or being chased by animals in groups. This book will help the reader understand current issues in social predation theory and provide a synthesis of the literature across a broad range of animal taxa.  Includes the whole taxonomical range rather than limiting it to a select few Features in-depth analysis that allows a better understanding of many subtleties surrounding the issues related to social predation Presents both models and empirical results while covering the extensive predator and prey literature Contains extensive illustrations and separate boxes that cover more technical features, i.e., to present models and review results","ISBN":"978-0-12-407654-9","language":"en","note":"Google-Books-ID: BTSjAQAAQBAJ","number-of-pages":"335","publisher":"Elsevier","source":"Google Books","title":"Social predation: how group living benefits predators and prey","title-short":"Social Predation","author":[{"family":"Beauchamp","given":"Guy"}],"issued":{"date-parts":[["2013",12,7]]}}},{"id":167,"uris":["http://zotero.org/users/8430992/items/V9P63RFU"],"itemData":{"id":167,"type":"article-journal","abstract":"Vigilance has been predicted to decrease with group size due to increased predator detection and dilution of predation risk in larger groups. Although earlier literature reviews have provided ample support for this prediction, an increasing number of studies have failed to document a decline in vigilance with group size. In addition, support for this prediction has been based thus far on the P value of the relationship between vigilance and group size rather than on a quantitative assessment of effect magnitude. Here, I use a meta-analysis of empirical relationships between vigilance and group size in birds published in the last 35 years to provide a reassessment of the group-size effect on vigilance. Nearly one-third of all published relationships between vigilance and group size were not significant (n = 172). Results from the meta-analysis indicate weak to moderate negative correlations between group size and time spent vigilant (n = 43), scan frequency (n = 29), or scan duration (n = 20). The magnitude of the relationship was stronger in studies that controlled the amount of food available to birds. A funnel plot of the relationship between correlation coefficients and sample size failed to reveal an obvious publication bias. Although the meta-analysis results generally support the prediction that vigilance should decline with group size, a large amount of variation in vigilance remains unexplained in avian studies.","container-title":"Behavioral Ecology","DOI":"10.1093/beheco/arn096","ISSN":"1045-2249","issue":"6","journalAbbreviation":"Behavioral Ecology","page":"1361-1368","source":"Silverchair","title":"What is the magnitude of the group-size effect on vigilance?","volume":"19","author":[{"family":"Beauchamp","given":"Guy"}],"issued":{"date-parts":[["2008",11,1]]}}},{"id":1735,"uris":["http://zotero.org/users/8430992/items/2LCBYLU5"],"itemData":{"id":1735,"type":"article-journal","abstract":"A negative relationship between group size and levels of individual vigilance is widespread in socially feeding vertebrates. The main explanation of this ‘group-size effect’, the many-eyes hypothesis, is based on the simple premise that as group size increases, there are progressively more eyes scanning the environment for predators. Thus an individual forager can devote less time to vigilance (and more time to feeding) as group size increases without any lessening of the group's ability to detect an attack. Basic to this hypothesis is the assumption of collective detection: that all members of the group are alerted to an attack as long as it is detected by at least one individual. In addition, an important presumption associated with the many-eyes hypothesis is that individuals monitor the vigilance behaviour of their groupmates in determining their own level of vigilance. Neither the idea of collective detection nor behavioural monitoring received strong support in an experimental study of vigilance in mixed flocks of dark-eyed juncos, Junco hyemalis, and American tree sparrows, Spizella arborea. The lack of support for behavioural monitoring was particularly evident; however, some degree of collective detection was apparent. It is possible that anti-predatory rules-of-thumb may explain the group-size effect while keeping intact the basics of the many-eyes hypothesis.","container-title":"Animal Behaviour","DOI":"10.1016/0003-3472(95)80149-9","ISSN":"0003-3472","issue":"1","journalAbbreviation":"Animal Behaviour","page":"11-20","source":"ScienceDirect","title":"Back to the basics of anti-predatory vigilance: the group-size effect","title-short":"Back to the basics of anti-predatory vigilance","volume":"49","author":[{"family":"Lima","given":"Steven L."}],"issued":{"date-parts":[["1995",1,1]]}}}],"schema":"https://github.com/citation-style-language/schema/raw/master/csl-citation.json"} </w:instrText>
+      </w:r>
+      <w:r>
+        <w:fldChar w:fldCharType="separate"/>
+      </w:r>
+      <w:r>
+        <w:t>[13–15]</w:t>
+      </w:r>
+      <w:r>
+        <w:fldChar w:fldCharType="end"/>
+      </w:r>
+      <w:r>
+        <w:t>, yet the effect of group size was only observed in the duration of bouts of foraging behaviour. Bouts of alert behaviour may have a minimal duration to effectively monitor the surrounding environment for sources of threat. Alternatively, foraging crows may be maintaining vigilance due to increased competition for resources in larger groups. Instead of only looking out for sources of threat, forager could instead be looking at the behaviour of other group-members in case they found a better patch to forage on.</w:t>
       </w:r>
     </w:p>
     <w:p>
@@ -11887,55 +11611,31 @@
         <w:pStyle w:val="SectionText"/>
       </w:pPr>
       <w:r>
-        <w:t xml:space="preserve">As group size increased, the duration of bouts of foraging </w:t>
-      </w:r>
-      <w:proofErr w:type="spellStart"/>
-      <w:r>
-        <w:t>behaviour</w:t>
-      </w:r>
-      <w:proofErr w:type="spellEnd"/>
-      <w:r>
-        <w:t xml:space="preserve"> increased but was not associated with a decrease in duration of bouts of alert </w:t>
-      </w:r>
-      <w:proofErr w:type="spellStart"/>
-      <w:r>
-        <w:t>behaviour</w:t>
-      </w:r>
-      <w:proofErr w:type="spellEnd"/>
-      <w:r>
-        <w:t xml:space="preserve">. The proportion of time allocated to either </w:t>
-      </w:r>
-      <w:proofErr w:type="spellStart"/>
-      <w:r>
-        <w:t>behaviour</w:t>
-      </w:r>
-      <w:proofErr w:type="spellEnd"/>
-      <w:r>
-        <w:t xml:space="preserve"> was also unchanged by the size of the group. This finding is surprising, as previous studies suggest that larger group sizes should decrease individual vigilance while increasing foraging efficiency, yet the effect of group size was only observed in the duration of bouts of foraging </w:t>
-      </w:r>
-      <w:proofErr w:type="spellStart"/>
-      <w:r>
-        <w:t>behaviour</w:t>
-      </w:r>
-      <w:proofErr w:type="spellEnd"/>
-      <w:r>
-        <w:t xml:space="preserve">. Bouts of alert </w:t>
-      </w:r>
-      <w:proofErr w:type="spellStart"/>
-      <w:r>
-        <w:t>behaviour</w:t>
-      </w:r>
-      <w:proofErr w:type="spellEnd"/>
-      <w:r>
-        <w:t xml:space="preserve"> may have a minimal duration to effectively monitor the surrounding environment for sources of threat. Alternatively, foraging crows may be maintaining vigilance due to increased competition for resources in larger groups. Instead of only looking out for sources of threat, forager could instead be looking at the </w:t>
-      </w:r>
-      <w:proofErr w:type="spellStart"/>
-      <w:r>
-        <w:t>behaviour</w:t>
-      </w:r>
-      <w:proofErr w:type="spellEnd"/>
-      <w:r>
-        <w:t xml:space="preserve"> of other group-members in case they found a better patch to forage on.</w:t>
+        <w:t>Our study has several limitations that should be acknowledged. Our sample size may have limited the ability to detect significant effects. While efforts were made to collect a sufficient number of observations, we were limited by the crow’s decision to forage around the researcher</w:t>
+      </w:r>
+      <w:r>
+        <w:t>s</w:t>
+      </w:r>
+      <w:r>
+        <w:t>. As such, caution should be exercised when interpreting the results, and further studies with larger sample sizes are required to make conclusive</w:t>
+      </w:r>
+      <w:r>
+        <w:t xml:space="preserve"> statements</w:t>
+      </w:r>
+      <w:r>
+        <w:t xml:space="preserve">. Additionally, the study focused on the population of crows in inhabiting St. Catharines, which may limit the generalizability of </w:t>
+      </w:r>
+      <w:r>
+        <w:t>our</w:t>
+      </w:r>
+      <w:r>
+        <w:t xml:space="preserve"> results to other populations or environments. Factors such as local food availability and predat</w:t>
+      </w:r>
+      <w:r>
+        <w:t>or presence</w:t>
+      </w:r>
+      <w:r>
+        <w:t xml:space="preserve"> can vary widely between cities, and these factors may influence the behaviors observed in this study. Therefore, the findings of our study could differ from those of a similar study performed on a different population and in a different city. Our study also lacks a control group from a non-urban foraging site, the inclusion of which could demonstrate how urbanization as a whole can affect the social behaviour of crows. Although different urban areas were sampled in, the fact remains that only urban populations were observed, and less urbanized populations could behave in a different manner. </w:t>
       </w:r>
     </w:p>
     <w:p>
@@ -11943,39 +11643,11 @@
         <w:pStyle w:val="SectionText"/>
       </w:pPr>
       <w:r>
-        <w:t xml:space="preserve">Our study has several limitations that should be acknowledged. Our sample size may have limited the ability to detect significant effects. While efforts were made to collect </w:t>
-      </w:r>
-      <w:proofErr w:type="gramStart"/>
-      <w:r>
-        <w:t>a sufficient number of</w:t>
-      </w:r>
-      <w:proofErr w:type="gramEnd"/>
-      <w:r>
-        <w:t xml:space="preserve"> observations, we were limited by the crow’s decision to forage around the researcher. As such, caution should be exercised when interpreting the results, and further studies with larger sample sizes are required to make conclusive. Additionally, the study focused on the population of crows in inhabiting St. </w:t>
-      </w:r>
-      <w:proofErr w:type="spellStart"/>
-      <w:r>
-        <w:t>Catharines</w:t>
-      </w:r>
-      <w:proofErr w:type="spellEnd"/>
-      <w:r>
-        <w:t xml:space="preserve">, which may limit the generalizability of the results to other populations or environments. Factors such as local food availability and predation pressure can vary widely between cities, and these factors may influence the behaviors observed in this study. Therefore, the findings of our study could differ from those of a similar study performed on a different population and in a different city. Our study also lacks a control group from a non-urban foraging site, the inclusion of which could demonstrate how urbanization </w:t>
-      </w:r>
-      <w:proofErr w:type="gramStart"/>
-      <w:r>
-        <w:t>as a whole can</w:t>
-      </w:r>
-      <w:proofErr w:type="gramEnd"/>
-      <w:r>
-        <w:t xml:space="preserve"> affect the social </w:t>
-      </w:r>
-      <w:proofErr w:type="spellStart"/>
-      <w:r>
-        <w:t>behaviour</w:t>
-      </w:r>
-      <w:proofErr w:type="spellEnd"/>
-      <w:r>
-        <w:t xml:space="preserve"> of crows. Although different urban areas were sampled in, the fact remains that only urban populations were observed, and less urbanized populations could behave in a different manner. </w:t>
+        <w:t xml:space="preserve">Furthermore, certain results from the study were difficult to interpret, particularly regarding the interaction between sentinel behavior and the generalized environment. The reasons behind these interactions are complex and may involve a combination of ecological, social, and individual </w:t>
+      </w:r>
+      <w:r>
+        <w:lastRenderedPageBreak/>
+        <w:t>factors that were not fully explored in this study. Future research should aim to further investigate these interactions to gain a better understanding of the underlying mechanisms.</w:t>
       </w:r>
     </w:p>
     <w:p>
@@ -11983,11 +11655,7 @@
         <w:pStyle w:val="SectionText"/>
       </w:pPr>
       <w:r>
-        <w:t xml:space="preserve">Furthermore, certain results from the study were difficult to interpret, particularly regarding the interaction between sentinel behavior and the generalized environment. The reasons behind these </w:t>
-      </w:r>
-      <w:r>
-        <w:lastRenderedPageBreak/>
-        <w:t>interactions are complex and may involve a combination of ecological, social, and individual factors that were not fully explored in this study. Future research should aim to further investigate these interactions to gain a better understanding of the underlying mechanisms.</w:t>
+        <w:t>Lastly, it is impossible to truly separate the effects of different factors from one-another. For example, the effects of generalized environment and disturbance frequency could be interrelated, as commercial areas will generally have increased disturbance frequency as a result of vehicular traffic, while green areas may have fewer disturbances but of a type that crows are less tolerant or intolerant to.</w:t>
       </w:r>
     </w:p>
     <w:p>
@@ -11995,23 +11663,7 @@
         <w:pStyle w:val="SectionText"/>
       </w:pPr>
       <w:r>
-        <w:t xml:space="preserve">Lastly, it is impossible to truly separate the effects of different factors from </w:t>
-      </w:r>
-      <w:proofErr w:type="gramStart"/>
-      <w:r>
-        <w:t>one-another</w:t>
-      </w:r>
-      <w:proofErr w:type="gramEnd"/>
-      <w:r>
-        <w:t xml:space="preserve">. For example, the effects of generalized environment and disturbance frequency could be interrelated, as commercial areas will generally have increased disturbance frequency </w:t>
-      </w:r>
-      <w:proofErr w:type="gramStart"/>
-      <w:r>
-        <w:t>as a result of</w:t>
-      </w:r>
-      <w:proofErr w:type="gramEnd"/>
-      <w:r>
-        <w:t xml:space="preserve"> vehicular traffic, while green areas may have fewer disturbances but of a type that crows are less tolerant or intolerant to.</w:t>
+        <w:t>While our study provides valuable insights into the behaviors of crows in different environments, its limitations should be considered when interpreting the results, and further research is needed to fully elucidate social behaviour of urban crows. For example, future research could look at the levels and patterns of aggression in urbanized crows. This could provide further insights into how urban environments influence social behavior and could involve observing interactions between crows in different urban settings and comparing them to interactions in less urbanized areas.</w:t>
       </w:r>
     </w:p>
     <w:p>
@@ -12019,15 +11671,7 @@
         <w:pStyle w:val="SectionText"/>
       </w:pPr>
       <w:r>
-        <w:t xml:space="preserve">While our study provides valuable insights into the behaviors of crows in different environments, its limitations should be considered when interpreting the results, and further research is needed to fully elucidate social </w:t>
-      </w:r>
-      <w:proofErr w:type="spellStart"/>
-      <w:r>
-        <w:t>behaviour</w:t>
-      </w:r>
-      <w:proofErr w:type="spellEnd"/>
-      <w:r>
-        <w:t xml:space="preserve"> of urban crows. For example, future research could look at the levels and patterns of aggression in urbanized crows. This could provide further insights into how urban environments influence social behavior and could involve observing interactions between crows in different urban settings and comparing them to interactions in less urbanized areas.</w:t>
+        <w:t>Our study investigated the effects of sentinel behavior and the generalized environment on the behavior of foraging crows in urban environments. Contrary to expectations, sentinel behavior did not have a significant effect on forager behavior. This suggests that sentinel decision-making may be more influenced by individual needs rather than group benefits, aligning with Bednekoff's state-dependent model. The generalized environment had a significant impact on forager behavior. Crows in green areas exhibited longer bouts of foraging behavior and more transitions from the vulnerable to the alert state compared to those in commercial areas. This indicates that environmental factors such as resource distribution and predation risk play a crucial role in shaping forager behavior. Disturbance frequency, bait presence, and group size also influenced forager behavior. Higher disturbance frequency led to shorter bouts of behavior but increased peck rate, indicating a trade-off between vigilance and foraging efficiency. Bait presence increased peck rate and decreased foraging time, suggesting that foraging on anthropogenic food sources may be more effective for crows.</w:t>
       </w:r>
     </w:p>
     <w:p>
@@ -12035,31 +11679,7 @@
         <w:pStyle w:val="SectionText"/>
       </w:pPr>
       <w:r>
-        <w:t xml:space="preserve">Our study investigated the effects of sentinel behavior and the generalized environment on the behavior of foraging crows in urban environments. Contrary to expectations, sentinel behavior did not have a significant effect on forager behavior. This suggests that sentinel decision-making may be more influenced by individual needs rather than group benefits, aligning with </w:t>
-      </w:r>
-      <w:proofErr w:type="spellStart"/>
-      <w:r>
-        <w:t>Bednekoff's</w:t>
-      </w:r>
-      <w:proofErr w:type="spellEnd"/>
-      <w:r>
-        <w:t xml:space="preserve"> state-dependent model. The generalized environment had a significant impact on forager behavior. Crows in green areas exhibited longer bouts of foraging behavior and more transitions from the vulnerable to the alert state compared to those in commercial areas. This indicates that environmental factors such as resource distribution and predation risk play a crucial role in shaping forager behavior. Disturbance frequency, bait presence, and group size also influenced forager behavior. Higher disturbance frequency led to shorter bouts of behavior but increased peck rate, indicating a trade-off between vigilance and foraging efficiency. Bait presence increased peck rate and decreased foraging time, suggesting that foraging on anthropogenic food sources may be more effective for crows.</w:t>
-      </w:r>
-    </w:p>
-    <w:p>
-      <w:pPr>
-        <w:pStyle w:val="SectionText"/>
-      </w:pPr>
-      <w:r>
-        <w:t xml:space="preserve">These findings have several implications for understanding crow behavior. They suggest that crows </w:t>
-      </w:r>
-      <w:proofErr w:type="gramStart"/>
-      <w:r>
-        <w:t>are able to</w:t>
-      </w:r>
-      <w:proofErr w:type="gramEnd"/>
-      <w:r>
-        <w:t xml:space="preserve"> adapt their behavior based on environmental conditions and individual needs. The lack of significant effects of sentinel behavior points towards the complexity of social behavior in crows and the importance of considering individual variation in decision-making. Overall, the study provides valuable insights into the factors influencing crow behavior in urban environments and highlights the need for further research to fully understand these complex behaviors.</w:t>
+        <w:t>These findings have several implications for understanding crow behavior. They suggest that crows are able to adapt their behavior based on environmental conditions and individual needs. The lack of significant effects of sentinel behavior points towards the complexity of social behavior in crows and the importance of considering individual variation in decision-making. Overall, the study provides valuable insights into the factors influencing crow behavior in urban environments and highlights the need for further research to fully understand these complex behaviors.</w:t>
       </w:r>
     </w:p>
     <w:p>
@@ -12369,6 +11989,462 @@
         </w:rPr>
         <w:tab/>
         <w:t xml:space="preserve">Lenth RW. 2023 Emmeans: estimated marginal means, aka least-squares means. </w:t>
+      </w:r>
+    </w:p>
+    <w:p>
+      <w:pPr>
+        <w:pStyle w:val="Bibliography"/>
+        <w:rPr>
+          <w:rFonts w:ascii="Times New Roman" w:hAnsi="Times New Roman" w:cs="Times New Roman"/>
+          <w:sz w:val="24"/>
+        </w:rPr>
+      </w:pPr>
+      <w:r>
+        <w:rPr>
+          <w:rFonts w:ascii="Times New Roman" w:hAnsi="Times New Roman" w:cs="Times New Roman"/>
+          <w:sz w:val="24"/>
+        </w:rPr>
+        <w:t>7.</w:t>
+      </w:r>
+      <w:r>
+        <w:rPr>
+          <w:rFonts w:ascii="Times New Roman" w:hAnsi="Times New Roman" w:cs="Times New Roman"/>
+          <w:sz w:val="24"/>
+        </w:rPr>
+        <w:tab/>
+        <w:t xml:space="preserve">Hollén LI, Bell MBV, Radford AN. 2008 Cooperative sentinel calling? Foragers gain increased biomass intake. </w:t>
+      </w:r>
+      <w:r>
+        <w:rPr>
+          <w:rFonts w:ascii="Times New Roman" w:hAnsi="Times New Roman" w:cs="Times New Roman"/>
+          <w:i/>
+          <w:iCs/>
+          <w:sz w:val="24"/>
+        </w:rPr>
+        <w:t>Curr. Biol.</w:t>
+      </w:r>
+      <w:r>
+        <w:rPr>
+          <w:rFonts w:ascii="Times New Roman" w:hAnsi="Times New Roman" w:cs="Times New Roman"/>
+          <w:sz w:val="24"/>
+        </w:rPr>
+        <w:t xml:space="preserve"> </w:t>
+      </w:r>
+      <w:r>
+        <w:rPr>
+          <w:rFonts w:ascii="Times New Roman" w:hAnsi="Times New Roman" w:cs="Times New Roman"/>
+          <w:b/>
+          <w:bCs/>
+          <w:sz w:val="24"/>
+        </w:rPr>
+        <w:t>18</w:t>
+      </w:r>
+      <w:r>
+        <w:rPr>
+          <w:rFonts w:ascii="Times New Roman" w:hAnsi="Times New Roman" w:cs="Times New Roman"/>
+          <w:sz w:val="24"/>
+        </w:rPr>
+        <w:t>, 576–579. (doi:10.1016/j.cub.2008.02.078)</w:t>
+      </w:r>
+    </w:p>
+    <w:p>
+      <w:pPr>
+        <w:pStyle w:val="Bibliography"/>
+        <w:rPr>
+          <w:rFonts w:ascii="Times New Roman" w:hAnsi="Times New Roman" w:cs="Times New Roman"/>
+          <w:sz w:val="24"/>
+        </w:rPr>
+      </w:pPr>
+      <w:r>
+        <w:rPr>
+          <w:rFonts w:ascii="Times New Roman" w:hAnsi="Times New Roman" w:cs="Times New Roman"/>
+          <w:sz w:val="24"/>
+        </w:rPr>
+        <w:t>8.</w:t>
+      </w:r>
+      <w:r>
+        <w:rPr>
+          <w:rFonts w:ascii="Times New Roman" w:hAnsi="Times New Roman" w:cs="Times New Roman"/>
+          <w:sz w:val="24"/>
+        </w:rPr>
+        <w:tab/>
+        <w:t xml:space="preserve">Ridley AR, Wiley EM, Thompson AM. 2014 The ecological benefits of interceptive eavesdropping. </w:t>
+      </w:r>
+      <w:r>
+        <w:rPr>
+          <w:rFonts w:ascii="Times New Roman" w:hAnsi="Times New Roman" w:cs="Times New Roman"/>
+          <w:i/>
+          <w:iCs/>
+          <w:sz w:val="24"/>
+        </w:rPr>
+        <w:t>Funct. Ecol.</w:t>
+      </w:r>
+      <w:r>
+        <w:rPr>
+          <w:rFonts w:ascii="Times New Roman" w:hAnsi="Times New Roman" w:cs="Times New Roman"/>
+          <w:sz w:val="24"/>
+        </w:rPr>
+        <w:t xml:space="preserve"> </w:t>
+      </w:r>
+      <w:r>
+        <w:rPr>
+          <w:rFonts w:ascii="Times New Roman" w:hAnsi="Times New Roman" w:cs="Times New Roman"/>
+          <w:b/>
+          <w:bCs/>
+          <w:sz w:val="24"/>
+        </w:rPr>
+        <w:t>28</w:t>
+      </w:r>
+      <w:r>
+        <w:rPr>
+          <w:rFonts w:ascii="Times New Roman" w:hAnsi="Times New Roman" w:cs="Times New Roman"/>
+          <w:sz w:val="24"/>
+        </w:rPr>
+        <w:t>, 197–205. (doi:10.1111/1365-2435.12153)</w:t>
+      </w:r>
+    </w:p>
+    <w:p>
+      <w:pPr>
+        <w:pStyle w:val="Bibliography"/>
+        <w:rPr>
+          <w:rFonts w:ascii="Times New Roman" w:hAnsi="Times New Roman" w:cs="Times New Roman"/>
+          <w:sz w:val="24"/>
+        </w:rPr>
+      </w:pPr>
+      <w:r>
+        <w:rPr>
+          <w:rFonts w:ascii="Times New Roman" w:hAnsi="Times New Roman" w:cs="Times New Roman"/>
+          <w:sz w:val="24"/>
+        </w:rPr>
+        <w:t>9.</w:t>
+      </w:r>
+      <w:r>
+        <w:rPr>
+          <w:rFonts w:ascii="Times New Roman" w:hAnsi="Times New Roman" w:cs="Times New Roman"/>
+          <w:sz w:val="24"/>
+        </w:rPr>
+        <w:tab/>
+        <w:t xml:space="preserve">Bednekoff PA. 1997 Mutualism among safe, selfish sentinels: a dynamic game. </w:t>
+      </w:r>
+      <w:r>
+        <w:rPr>
+          <w:rFonts w:ascii="Times New Roman" w:hAnsi="Times New Roman" w:cs="Times New Roman"/>
+          <w:i/>
+          <w:iCs/>
+          <w:sz w:val="24"/>
+        </w:rPr>
+        <w:t>Am. Nat.</w:t>
+      </w:r>
+      <w:r>
+        <w:rPr>
+          <w:rFonts w:ascii="Times New Roman" w:hAnsi="Times New Roman" w:cs="Times New Roman"/>
+          <w:sz w:val="24"/>
+        </w:rPr>
+        <w:t xml:space="preserve"> </w:t>
+      </w:r>
+      <w:r>
+        <w:rPr>
+          <w:rFonts w:ascii="Times New Roman" w:hAnsi="Times New Roman" w:cs="Times New Roman"/>
+          <w:b/>
+          <w:bCs/>
+          <w:sz w:val="24"/>
+        </w:rPr>
+        <w:t>150</w:t>
+      </w:r>
+      <w:r>
+        <w:rPr>
+          <w:rFonts w:ascii="Times New Roman" w:hAnsi="Times New Roman" w:cs="Times New Roman"/>
+          <w:sz w:val="24"/>
+        </w:rPr>
+        <w:t>, 373–392. (doi:10.1086/286070)</w:t>
+      </w:r>
+    </w:p>
+    <w:p>
+      <w:pPr>
+        <w:pStyle w:val="Bibliography"/>
+        <w:rPr>
+          <w:rFonts w:ascii="Times New Roman" w:hAnsi="Times New Roman" w:cs="Times New Roman"/>
+          <w:sz w:val="24"/>
+        </w:rPr>
+      </w:pPr>
+      <w:r>
+        <w:rPr>
+          <w:rFonts w:ascii="Times New Roman" w:hAnsi="Times New Roman" w:cs="Times New Roman"/>
+          <w:sz w:val="24"/>
+        </w:rPr>
+        <w:t>10.</w:t>
+      </w:r>
+      <w:r>
+        <w:rPr>
+          <w:rFonts w:ascii="Times New Roman" w:hAnsi="Times New Roman" w:cs="Times New Roman"/>
+          <w:sz w:val="24"/>
+        </w:rPr>
+        <w:tab/>
+        <w:t xml:space="preserve">Isaksson C. 2018 Impact of urbanization on birds. In </w:t>
+      </w:r>
+      <w:r>
+        <w:rPr>
+          <w:rFonts w:ascii="Times New Roman" w:hAnsi="Times New Roman" w:cs="Times New Roman"/>
+          <w:i/>
+          <w:iCs/>
+          <w:sz w:val="24"/>
+        </w:rPr>
+        <w:t>Bird Species: How They Arise, Modify and Vanish</w:t>
+      </w:r>
+      <w:r>
+        <w:rPr>
+          <w:rFonts w:ascii="Times New Roman" w:hAnsi="Times New Roman" w:cs="Times New Roman"/>
+          <w:sz w:val="24"/>
+        </w:rPr>
+        <w:t xml:space="preserve"> (ed DT Tietze), pp. 235–257. Cham: Springer International Publishing. (doi:10.1007/978-3-319-91689-7_13)</w:t>
+      </w:r>
+    </w:p>
+    <w:p>
+      <w:pPr>
+        <w:pStyle w:val="Bibliography"/>
+        <w:rPr>
+          <w:rFonts w:ascii="Times New Roman" w:hAnsi="Times New Roman" w:cs="Times New Roman"/>
+          <w:sz w:val="24"/>
+        </w:rPr>
+      </w:pPr>
+      <w:r>
+        <w:rPr>
+          <w:rFonts w:ascii="Times New Roman" w:hAnsi="Times New Roman" w:cs="Times New Roman"/>
+          <w:sz w:val="24"/>
+        </w:rPr>
+        <w:t>11.</w:t>
+      </w:r>
+      <w:r>
+        <w:rPr>
+          <w:rFonts w:ascii="Times New Roman" w:hAnsi="Times New Roman" w:cs="Times New Roman"/>
+          <w:sz w:val="24"/>
+        </w:rPr>
+        <w:tab/>
+        <w:t xml:space="preserve">Marzluff JM, Neatherlin E. 2006 Corvid response to human settlements and campgrounds: Causes, consequences, and challenges for conservation. </w:t>
+      </w:r>
+      <w:r>
+        <w:rPr>
+          <w:rFonts w:ascii="Times New Roman" w:hAnsi="Times New Roman" w:cs="Times New Roman"/>
+          <w:i/>
+          <w:iCs/>
+          <w:sz w:val="24"/>
+        </w:rPr>
+        <w:t>Biol. Conserv.</w:t>
+      </w:r>
+      <w:r>
+        <w:rPr>
+          <w:rFonts w:ascii="Times New Roman" w:hAnsi="Times New Roman" w:cs="Times New Roman"/>
+          <w:sz w:val="24"/>
+        </w:rPr>
+        <w:t xml:space="preserve"> </w:t>
+      </w:r>
+      <w:r>
+        <w:rPr>
+          <w:rFonts w:ascii="Times New Roman" w:hAnsi="Times New Roman" w:cs="Times New Roman"/>
+          <w:b/>
+          <w:bCs/>
+          <w:sz w:val="24"/>
+        </w:rPr>
+        <w:t>130</w:t>
+      </w:r>
+      <w:r>
+        <w:rPr>
+          <w:rFonts w:ascii="Times New Roman" w:hAnsi="Times New Roman" w:cs="Times New Roman"/>
+          <w:sz w:val="24"/>
+        </w:rPr>
+        <w:t>, 301–314. (doi:10.1016/j.biocon.2005.12.026)</w:t>
+      </w:r>
+    </w:p>
+    <w:p>
+      <w:pPr>
+        <w:pStyle w:val="Bibliography"/>
+        <w:rPr>
+          <w:rFonts w:ascii="Times New Roman" w:hAnsi="Times New Roman" w:cs="Times New Roman"/>
+          <w:sz w:val="24"/>
+        </w:rPr>
+      </w:pPr>
+      <w:r>
+        <w:rPr>
+          <w:rFonts w:ascii="Times New Roman" w:hAnsi="Times New Roman" w:cs="Times New Roman"/>
+          <w:sz w:val="24"/>
+        </w:rPr>
+        <w:t>12.</w:t>
+      </w:r>
+      <w:r>
+        <w:rPr>
+          <w:rFonts w:ascii="Times New Roman" w:hAnsi="Times New Roman" w:cs="Times New Roman"/>
+          <w:sz w:val="24"/>
+        </w:rPr>
+        <w:tab/>
+        <w:t xml:space="preserve">Marzluff JM, McGowan KJ, Donnelly R, Knight RL. 2001 Causes and consequences of expanding American Crow populations. In </w:t>
+      </w:r>
+      <w:r>
+        <w:rPr>
+          <w:rFonts w:ascii="Times New Roman" w:hAnsi="Times New Roman" w:cs="Times New Roman"/>
+          <w:i/>
+          <w:iCs/>
+          <w:sz w:val="24"/>
+        </w:rPr>
+        <w:t>Avian Ecology and Conservation in an Urbanizing World</w:t>
+      </w:r>
+      <w:r>
+        <w:rPr>
+          <w:rFonts w:ascii="Times New Roman" w:hAnsi="Times New Roman" w:cs="Times New Roman"/>
+          <w:sz w:val="24"/>
+        </w:rPr>
+        <w:t xml:space="preserve"> (eds JM Marzluff, R Bowman, R Donnelly), pp. 331–363. Boston, MA: Springer US. (doi:10.1007/978-1-4615-1531-9_16)</w:t>
+      </w:r>
+    </w:p>
+    <w:p>
+      <w:pPr>
+        <w:pStyle w:val="Bibliography"/>
+        <w:rPr>
+          <w:rFonts w:ascii="Times New Roman" w:hAnsi="Times New Roman" w:cs="Times New Roman"/>
+          <w:sz w:val="24"/>
+        </w:rPr>
+      </w:pPr>
+      <w:r>
+        <w:rPr>
+          <w:rFonts w:ascii="Times New Roman" w:hAnsi="Times New Roman" w:cs="Times New Roman"/>
+          <w:sz w:val="24"/>
+        </w:rPr>
+        <w:t>13.</w:t>
+      </w:r>
+      <w:r>
+        <w:rPr>
+          <w:rFonts w:ascii="Times New Roman" w:hAnsi="Times New Roman" w:cs="Times New Roman"/>
+          <w:sz w:val="24"/>
+        </w:rPr>
+        <w:tab/>
+        <w:t xml:space="preserve">Beauchamp G. 2013 </w:t>
+      </w:r>
+      <w:r>
+        <w:rPr>
+          <w:rFonts w:ascii="Times New Roman" w:hAnsi="Times New Roman" w:cs="Times New Roman"/>
+          <w:i/>
+          <w:iCs/>
+          <w:sz w:val="24"/>
+        </w:rPr>
+        <w:t>Social predation: how group living benefits predators and prey</w:t>
+      </w:r>
+      <w:r>
+        <w:rPr>
+          <w:rFonts w:ascii="Times New Roman" w:hAnsi="Times New Roman" w:cs="Times New Roman"/>
+          <w:sz w:val="24"/>
+        </w:rPr>
+        <w:t xml:space="preserve">. Elsevier. </w:t>
+      </w:r>
+    </w:p>
+    <w:p>
+      <w:pPr>
+        <w:pStyle w:val="Bibliography"/>
+        <w:rPr>
+          <w:rFonts w:ascii="Times New Roman" w:hAnsi="Times New Roman" w:cs="Times New Roman"/>
+          <w:sz w:val="24"/>
+        </w:rPr>
+      </w:pPr>
+      <w:r>
+        <w:rPr>
+          <w:rFonts w:ascii="Times New Roman" w:hAnsi="Times New Roman" w:cs="Times New Roman"/>
+          <w:sz w:val="24"/>
+        </w:rPr>
+        <w:t>14.</w:t>
+      </w:r>
+      <w:r>
+        <w:rPr>
+          <w:rFonts w:ascii="Times New Roman" w:hAnsi="Times New Roman" w:cs="Times New Roman"/>
+          <w:sz w:val="24"/>
+        </w:rPr>
+        <w:tab/>
+        <w:t xml:space="preserve">Beauchamp G. 2008 What is the magnitude of the group-size effect on vigilance? </w:t>
+      </w:r>
+      <w:r>
+        <w:rPr>
+          <w:rFonts w:ascii="Times New Roman" w:hAnsi="Times New Roman" w:cs="Times New Roman"/>
+          <w:i/>
+          <w:iCs/>
+          <w:sz w:val="24"/>
+        </w:rPr>
+        <w:t>Behav. Ecol.</w:t>
+      </w:r>
+      <w:r>
+        <w:rPr>
+          <w:rFonts w:ascii="Times New Roman" w:hAnsi="Times New Roman" w:cs="Times New Roman"/>
+          <w:sz w:val="24"/>
+        </w:rPr>
+        <w:t xml:space="preserve"> </w:t>
+      </w:r>
+      <w:r>
+        <w:rPr>
+          <w:rFonts w:ascii="Times New Roman" w:hAnsi="Times New Roman" w:cs="Times New Roman"/>
+          <w:b/>
+          <w:bCs/>
+          <w:sz w:val="24"/>
+        </w:rPr>
+        <w:t>19</w:t>
+      </w:r>
+      <w:r>
+        <w:rPr>
+          <w:rFonts w:ascii="Times New Roman" w:hAnsi="Times New Roman" w:cs="Times New Roman"/>
+          <w:sz w:val="24"/>
+        </w:rPr>
+        <w:t>, 1361–1368. (doi:10.1093/beheco/arn096)</w:t>
+      </w:r>
+    </w:p>
+    <w:p>
+      <w:pPr>
+        <w:pStyle w:val="Bibliography"/>
+        <w:rPr>
+          <w:rFonts w:ascii="Times New Roman" w:hAnsi="Times New Roman" w:cs="Times New Roman"/>
+          <w:sz w:val="24"/>
+        </w:rPr>
+      </w:pPr>
+      <w:r>
+        <w:rPr>
+          <w:rFonts w:ascii="Times New Roman" w:hAnsi="Times New Roman" w:cs="Times New Roman"/>
+          <w:sz w:val="24"/>
+        </w:rPr>
+        <w:t>15.</w:t>
+      </w:r>
+      <w:r>
+        <w:rPr>
+          <w:rFonts w:ascii="Times New Roman" w:hAnsi="Times New Roman" w:cs="Times New Roman"/>
+          <w:sz w:val="24"/>
+        </w:rPr>
+        <w:tab/>
+        <w:t xml:space="preserve">Lima SL. 1995 Back to the basics of anti-predatory vigilance: the group-size effect. </w:t>
+      </w:r>
+      <w:r>
+        <w:rPr>
+          <w:rFonts w:ascii="Times New Roman" w:hAnsi="Times New Roman" w:cs="Times New Roman"/>
+          <w:i/>
+          <w:iCs/>
+          <w:sz w:val="24"/>
+        </w:rPr>
+        <w:t>Anim. Behav.</w:t>
+      </w:r>
+      <w:r>
+        <w:rPr>
+          <w:rFonts w:ascii="Times New Roman" w:hAnsi="Times New Roman" w:cs="Times New Roman"/>
+          <w:sz w:val="24"/>
+        </w:rPr>
+        <w:t xml:space="preserve"> </w:t>
+      </w:r>
+      <w:r>
+        <w:rPr>
+          <w:rFonts w:ascii="Times New Roman" w:hAnsi="Times New Roman" w:cs="Times New Roman"/>
+          <w:b/>
+          <w:bCs/>
+          <w:sz w:val="24"/>
+        </w:rPr>
+        <w:t>49</w:t>
+      </w:r>
+      <w:r>
+        <w:rPr>
+          <w:rFonts w:ascii="Times New Roman" w:hAnsi="Times New Roman" w:cs="Times New Roman"/>
+          <w:sz w:val="24"/>
+        </w:rPr>
+        <w:t>, 11–20. (doi:10.1016/0003-3472(95)80149-9)</w:t>
       </w:r>
     </w:p>
     <w:p>
@@ -13784,23 +13860,7 @@
           <w:rStyle w:val="SectionTextChar"/>
           <w:rFonts w:eastAsia="Arial"/>
         </w:rPr>
-        <w:t xml:space="preserve">Each zone type was identified using the St. </w:t>
-      </w:r>
-      <w:proofErr w:type="spellStart"/>
-      <w:r>
-        <w:rPr>
-          <w:rStyle w:val="SectionTextChar"/>
-          <w:rFonts w:eastAsia="Arial"/>
-        </w:rPr>
-        <w:t>Catharines</w:t>
-      </w:r>
-      <w:proofErr w:type="spellEnd"/>
-      <w:r>
-        <w:rPr>
-          <w:rStyle w:val="SectionTextChar"/>
-          <w:rFonts w:eastAsia="Arial"/>
-        </w:rPr>
-        <w:t xml:space="preserve"> and Niagara zoning maps for each sampling location</w:t>
+        <w:t>Each zone type was identified using the St. Catharines and Niagara zoning maps for each sampling location</w:t>
       </w:r>
       <w:r>
         <w:rPr>
@@ -13858,37 +13918,21 @@
           <w:b w:val="0"/>
           <w:bCs w:val="0"/>
         </w:rPr>
-        <w:t xml:space="preserve">Ethogram of </w:t>
-      </w:r>
-      <w:proofErr w:type="spellStart"/>
+        <w:t>Ethogram of behavio</w:t>
+      </w:r>
       <w:r>
         <w:rPr>
           <w:b w:val="0"/>
           <w:bCs w:val="0"/>
         </w:rPr>
-        <w:t>behavio</w:t>
+        <w:t>u</w:t>
       </w:r>
       <w:r>
         <w:rPr>
           <w:b w:val="0"/>
           <w:bCs w:val="0"/>
         </w:rPr>
-        <w:t>u</w:t>
-      </w:r>
-      <w:r>
-        <w:rPr>
-          <w:b w:val="0"/>
-          <w:bCs w:val="0"/>
-        </w:rPr>
-        <w:t>rs</w:t>
-      </w:r>
-      <w:proofErr w:type="spellEnd"/>
-      <w:r>
-        <w:rPr>
-          <w:b w:val="0"/>
-          <w:bCs w:val="0"/>
-        </w:rPr>
-        <w:t xml:space="preserve"> analyzed during foraging events</w:t>
+        <w:t>rs analyzed during foraging events</w:t>
       </w:r>
       <w:bookmarkEnd w:id="35"/>
       <w:bookmarkEnd w:id="36"/>
@@ -13955,7 +13999,6 @@
                 <w:szCs w:val="24"/>
               </w:rPr>
             </w:pPr>
-            <w:proofErr w:type="spellStart"/>
             <w:r>
               <w:rPr>
                 <w:rFonts w:ascii="Times New Roman" w:eastAsia="Times New Roman" w:hAnsi="Times New Roman" w:cs="Times New Roman"/>
@@ -13980,7 +14023,6 @@
               </w:rPr>
               <w:t>r</w:t>
             </w:r>
-            <w:proofErr w:type="spellEnd"/>
           </w:p>
         </w:tc>
         <w:tc>
@@ -14199,16 +14241,7 @@
                 <w:sz w:val="24"/>
                 <w:szCs w:val="24"/>
               </w:rPr>
-              <w:t xml:space="preserve">Focal individual is stationary and has its head downwards or in a non-upright position, either pecking or handling food, looking for food, or engaging in other </w:t>
-            </w:r>
-            <w:proofErr w:type="spellStart"/>
-            <w:r>
-              <w:rPr>
-                <w:rFonts w:ascii="Times New Roman" w:eastAsia="Times New Roman" w:hAnsi="Times New Roman" w:cs="Times New Roman"/>
-                <w:sz w:val="24"/>
-                <w:szCs w:val="24"/>
-              </w:rPr>
-              <w:t>behavio</w:t>
+              <w:t>Focal individual is stationary and has its head downwards or in a non-upright position, either pecking or handling food, looking for food, or engaging in other behavio</w:t>
             </w:r>
             <w:r>
               <w:rPr>
@@ -14224,16 +14257,7 @@
                 <w:sz w:val="24"/>
                 <w:szCs w:val="24"/>
               </w:rPr>
-              <w:t>rs</w:t>
-            </w:r>
-            <w:proofErr w:type="spellEnd"/>
-            <w:r>
-              <w:rPr>
-                <w:rFonts w:ascii="Times New Roman" w:eastAsia="Times New Roman" w:hAnsi="Times New Roman" w:cs="Times New Roman"/>
-                <w:sz w:val="24"/>
-                <w:szCs w:val="24"/>
-              </w:rPr>
-              <w:t xml:space="preserve"> that make vigilance ineffective (e.g. preening).</w:t>
+              <w:t>rs that make vigilance ineffective (e.g. preening).</w:t>
             </w:r>
           </w:p>
         </w:tc>
@@ -15141,37 +15165,21 @@
           <w:b w:val="0"/>
           <w:bCs w:val="0"/>
         </w:rPr>
-        <w:t xml:space="preserve">Decreasing bout duration of all </w:t>
-      </w:r>
-      <w:proofErr w:type="spellStart"/>
+        <w:t>Decreasing bout duration of all behavio</w:t>
+      </w:r>
       <w:r>
         <w:rPr>
           <w:b w:val="0"/>
           <w:bCs w:val="0"/>
         </w:rPr>
-        <w:t>behavio</w:t>
+        <w:t>u</w:t>
       </w:r>
       <w:r>
         <w:rPr>
           <w:b w:val="0"/>
           <w:bCs w:val="0"/>
         </w:rPr>
-        <w:t>u</w:t>
-      </w:r>
-      <w:r>
-        <w:rPr>
-          <w:b w:val="0"/>
-          <w:bCs w:val="0"/>
-        </w:rPr>
-        <w:t>rs</w:t>
-      </w:r>
-      <w:proofErr w:type="spellEnd"/>
-      <w:r>
-        <w:rPr>
-          <w:b w:val="0"/>
-          <w:bCs w:val="0"/>
-        </w:rPr>
-        <w:t xml:space="preserve"> in response to increasing disturbance frequency</w:t>
+        <w:t>rs in response to increasing disturbance frequency</w:t>
       </w:r>
       <w:bookmarkEnd w:id="47"/>
       <w:bookmarkEnd w:id="48"/>
@@ -15827,33 +15835,24 @@
           <w:b w:val="0"/>
           <w:bCs w:val="0"/>
         </w:rPr>
-        <w:t xml:space="preserve">Result of post hoc test performed on the number of transitions from foraging to alert </w:t>
-      </w:r>
-      <w:proofErr w:type="spellStart"/>
+        <w:t>Result of post hoc test performed on the number of transitions from foraging to alert behavio</w:t>
+      </w:r>
       <w:r>
         <w:rPr>
           <w:b w:val="0"/>
           <w:bCs w:val="0"/>
         </w:rPr>
-        <w:t>behavio</w:t>
+        <w:t>u</w:t>
       </w:r>
       <w:r>
         <w:rPr>
           <w:b w:val="0"/>
           <w:bCs w:val="0"/>
         </w:rPr>
-        <w:t>u</w:t>
-      </w:r>
-      <w:r>
-        <w:rPr>
-          <w:b w:val="0"/>
-          <w:bCs w:val="0"/>
-        </w:rPr>
         <w:t>r</w:t>
       </w:r>
       <w:bookmarkEnd w:id="65"/>
       <w:bookmarkEnd w:id="66"/>
-      <w:proofErr w:type="spellEnd"/>
       <w:r>
         <w:rPr>
           <w:b w:val="0"/>
@@ -19636,7 +19635,6 @@
   <w:style w:type="character" w:default="1" w:styleId="DefaultParagraphFont">
     <w:name w:val="Default Paragraph Font"/>
     <w:uiPriority w:val="1"/>
-    <w:semiHidden/>
     <w:unhideWhenUsed/>
   </w:style>
   <w:style w:type="table" w:default="1" w:styleId="TableNormal">
@@ -20301,6 +20299,10 @@
 </file>
 
 <file path=customXml/item1.xml><?xml version="1.0" encoding="utf-8"?>
+<b:Sources xmlns:b="http://schemas.openxmlformats.org/officeDocument/2006/bibliography" xmlns="http://schemas.openxmlformats.org/officeDocument/2006/bibliography" SelectedStyle="\APASixthEditionOfficeOnline.xsl" StyleName="APA" Version="6"/>
+</file>
+
+<file path=customXml/item2.xml><?xml version="1.0" encoding="utf-8"?>
 <?mso-contentType ?>
 <FormTemplates xmlns="http://schemas.microsoft.com/sharepoint/v3/contenttype/forms">
   <Display>DocumentLibraryForm</Display>
@@ -20309,7 +20311,17 @@
 </FormTemplates>
 </file>
 
-<file path=customXml/item2.xml><?xml version="1.0" encoding="utf-8"?>
+<file path=customXml/item3.xml><?xml version="1.0" encoding="utf-8"?>
+<p:properties xmlns:p="http://schemas.microsoft.com/office/2006/metadata/properties" xmlns:xsi="http://www.w3.org/2001/XMLSchema-instance" xmlns:pc="http://schemas.microsoft.com/office/infopath/2007/PartnerControls">
+  <documentManagement>
+    <lcf76f155ced4ddcb4097134ff3c332f xmlns="1742f647-34aa-47ad-81ff-611e282eb03c">
+      <Terms xmlns="http://schemas.microsoft.com/office/infopath/2007/PartnerControls"/>
+    </lcf76f155ced4ddcb4097134ff3c332f>
+  </documentManagement>
+</p:properties>
+</file>
+
+<file path=customXml/item4.xml><?xml version="1.0" encoding="utf-8"?>
 <ct:contentTypeSchema xmlns:ct="http://schemas.microsoft.com/office/2006/metadata/contentType" xmlns:ma="http://schemas.microsoft.com/office/2006/metadata/properties/metaAttributes" ct:_="" ma:_="" ma:contentTypeName="Document" ma:contentTypeID="0x01010076D842EEC58A2744A2ADC524444A7A0D" ma:contentTypeVersion="13" ma:contentTypeDescription="Create a new document." ma:contentTypeScope="" ma:versionID="31d7c2980fc02f388bca6070f05e6973">
   <xsd:schema xmlns:xsd="http://www.w3.org/2001/XMLSchema" xmlns:xs="http://www.w3.org/2001/XMLSchema" xmlns:p="http://schemas.microsoft.com/office/2006/metadata/properties" xmlns:ns2="1742f647-34aa-47ad-81ff-611e282eb03c" xmlns:ns3="2474bc95-ce3a-4b46-bc4a-5c320303d6f9" targetNamespace="http://schemas.microsoft.com/office/2006/metadata/properties" ma:root="true" ma:fieldsID="dd3416237101d79489dfd7cfa880e398" ns2:_="" ns3:_="">
     <xsd:import namespace="1742f647-34aa-47ad-81ff-611e282eb03c"/>
@@ -20522,21 +20534,15 @@
 </ct:contentTypeSchema>
 </file>
 
-<file path=customXml/item3.xml><?xml version="1.0" encoding="utf-8"?>
-<b:Sources xmlns:b="http://schemas.openxmlformats.org/officeDocument/2006/bibliography" xmlns="http://schemas.openxmlformats.org/officeDocument/2006/bibliography" SelectedStyle="\APASixthEditionOfficeOnline.xsl" StyleName="APA" Version="6"/>
+<file path=customXml/itemProps1.xml><?xml version="1.0" encoding="utf-8"?>
+<ds:datastoreItem xmlns:ds="http://schemas.openxmlformats.org/officeDocument/2006/customXml" ds:itemID="{23217208-9B3D-4249-BDE5-2974F7193580}">
+  <ds:schemaRefs>
+    <ds:schemaRef ds:uri="http://schemas.openxmlformats.org/officeDocument/2006/bibliography"/>
+  </ds:schemaRefs>
+</ds:datastoreItem>
 </file>
 
-<file path=customXml/item4.xml><?xml version="1.0" encoding="utf-8"?>
-<p:properties xmlns:p="http://schemas.microsoft.com/office/2006/metadata/properties" xmlns:xsi="http://www.w3.org/2001/XMLSchema-instance" xmlns:pc="http://schemas.microsoft.com/office/infopath/2007/PartnerControls">
-  <documentManagement>
-    <lcf76f155ced4ddcb4097134ff3c332f xmlns="1742f647-34aa-47ad-81ff-611e282eb03c">
-      <Terms xmlns="http://schemas.microsoft.com/office/infopath/2007/PartnerControls"/>
-    </lcf76f155ced4ddcb4097134ff3c332f>
-  </documentManagement>
-</p:properties>
-</file>
-
-<file path=customXml/itemProps1.xml><?xml version="1.0" encoding="utf-8"?>
+<file path=customXml/itemProps2.xml><?xml version="1.0" encoding="utf-8"?>
 <ds:datastoreItem xmlns:ds="http://schemas.openxmlformats.org/officeDocument/2006/customXml" ds:itemID="{AC550C94-F7AC-45B8-B6E1-E56A79D60015}">
   <ds:schemaRefs>
     <ds:schemaRef ds:uri="http://schemas.microsoft.com/sharepoint/v3/contenttype/forms"/>
@@ -20544,7 +20550,17 @@
 </ds:datastoreItem>
 </file>
 
-<file path=customXml/itemProps2.xml><?xml version="1.0" encoding="utf-8"?>
+<file path=customXml/itemProps3.xml><?xml version="1.0" encoding="utf-8"?>
+<ds:datastoreItem xmlns:ds="http://schemas.openxmlformats.org/officeDocument/2006/customXml" ds:itemID="{16AB7F7E-F721-4A5C-ACB3-FDD0A05D2AE2}">
+  <ds:schemaRefs>
+    <ds:schemaRef ds:uri="http://schemas.microsoft.com/office/2006/metadata/properties"/>
+    <ds:schemaRef ds:uri="http://schemas.microsoft.com/office/infopath/2007/PartnerControls"/>
+    <ds:schemaRef ds:uri="1742f647-34aa-47ad-81ff-611e282eb03c"/>
+  </ds:schemaRefs>
+</ds:datastoreItem>
+</file>
+
+<file path=customXml/itemProps4.xml><?xml version="1.0" encoding="utf-8"?>
 <ds:datastoreItem xmlns:ds="http://schemas.openxmlformats.org/officeDocument/2006/customXml" ds:itemID="{3BF92A04-0AD6-4C18-B648-EAD4D67068AE}">
   <ds:schemaRefs>
     <ds:schemaRef ds:uri="http://schemas.microsoft.com/office/2006/metadata/contentType"/>
@@ -20561,22 +20577,4 @@
     <ds:schemaRef ds:uri="http://schemas.microsoft.com/internal/obd"/>
   </ds:schemaRefs>
 </ds:datastoreItem>
-</file>
-
-<file path=customXml/itemProps3.xml><?xml version="1.0" encoding="utf-8"?>
-<ds:datastoreItem xmlns:ds="http://schemas.openxmlformats.org/officeDocument/2006/customXml" ds:itemID="{23217208-9B3D-4249-BDE5-2974F7193580}">
-  <ds:schemaRefs>
-    <ds:schemaRef ds:uri="http://schemas.openxmlformats.org/officeDocument/2006/bibliography"/>
-  </ds:schemaRefs>
-</ds:datastoreItem>
-</file>
-
-<file path=customXml/itemProps4.xml><?xml version="1.0" encoding="utf-8"?>
-<ds:datastoreItem xmlns:ds="http://schemas.openxmlformats.org/officeDocument/2006/customXml" ds:itemID="{16AB7F7E-F721-4A5C-ACB3-FDD0A05D2AE2}">
-  <ds:schemaRefs>
-    <ds:schemaRef ds:uri="http://schemas.microsoft.com/office/2006/metadata/properties"/>
-    <ds:schemaRef ds:uri="http://schemas.microsoft.com/office/infopath/2007/PartnerControls"/>
-    <ds:schemaRef ds:uri="1742f647-34aa-47ad-81ff-611e282eb03c"/>
-  </ds:schemaRefs>
-</ds:datastoreItem>
 </file>